--- a/Documents/Testing Process.docx
+++ b/Documents/Testing Process.docx
@@ -75,10 +75,16 @@
         <w:t xml:space="preserve">Will </w:t>
       </w:r>
       <w:r>
-        <w:t>test the database by adding and removing items from the database and making sure the ones added can all be retrieved and the ones removed are no longer actually in the database. Then, the selling functionality will be tested by testing over 30 books, some of which will have the same name and others which will have different names, conditions and prices to make sure the selling functionality works correctly and the appropriate messages appear when something wrong has occurred. The same thing will be done with the buying functionality. Over 30 books will be searched for and some will be bought to make sure the bought items trigger emails to be sent out and the application to correctly handle the books being bought and not appearing as results any longer.</w:t>
+        <w:t xml:space="preserve">test the database by adding and removing items from the database and making sure the ones added can all be retrieved and the ones removed are </w:t>
+      </w:r>
+      <w:r>
+        <w:t>displayed properly in the database</w:t>
       </w:r>
       <w:bookmarkStart w:id="0" w:name="_GoBack"/>
       <w:bookmarkEnd w:id="0"/>
+      <w:r>
+        <w:t>. Then, the selling functionality will be tested by testing over 30 books, some of which will have the same name and others which will have different names, conditions and prices to make sure the selling functionality works correctly and the appropriate messages appear when something wrong has occurred. The same thing will be done with the buying functionality. Over 30 books will be searched for and some will be bought to make sure the bought items trigger emails to be sent out and the application to correctly handle the books being bought and not appearing as results any longer.</w:t>
+      </w:r>
     </w:p>
     <w:sectPr>
       <w:pgSz w:w="12240" w:h="15840"/>

--- a/Documents/Testing Process.docx
+++ b/Documents/Testing Process.docx
@@ -3,87 +3,1916 @@
 <w:document xmlns:wpc="http://schemas.microsoft.com/office/word/2010/wordprocessingCanvas" xmlns:mo="http://schemas.microsoft.com/office/mac/office/2008/main" xmlns:mc="http://schemas.openxmlformats.org/markup-compatibility/2006" xmlns:mv="urn:schemas-microsoft-com:mac:vml" xmlns:o="urn:schemas-microsoft-com:office:office" xmlns:r="http://schemas.openxmlformats.org/officeDocument/2006/relationships" xmlns:m="http://schemas.openxmlformats.org/officeDocument/2006/math" xmlns:v="urn:schemas-microsoft-com:vml" xmlns:wp14="http://schemas.microsoft.com/office/word/2010/wordprocessingDrawing" xmlns:wp="http://schemas.openxmlformats.org/drawingml/2006/wordprocessingDrawing" xmlns:w10="urn:schemas-microsoft-com:office:word" xmlns:w="http://schemas.openxmlformats.org/wordprocessingml/2006/main" xmlns:w14="http://schemas.microsoft.com/office/word/2010/wordml" xmlns:wpg="http://schemas.microsoft.com/office/word/2010/wordprocessingGroup" xmlns:wpi="http://schemas.microsoft.com/office/word/2010/wordprocessingInk" xmlns:wne="http://schemas.microsoft.com/office/word/2006/wordml" xmlns:wps="http://schemas.microsoft.com/office/word/2010/wordprocessingShape" mc:Ignorable="w14 wp14">
   <w:body>
     <w:p>
-      <w:r>
+      <w:pPr>
+        <w:rPr>
+          <w:rFonts w:ascii="Helvetica" w:hAnsi="Helvetica"/>
+        </w:rPr>
+      </w:pPr>
+      <w:r>
+        <w:rPr>
+          <w:rFonts w:ascii="Helvetica" w:hAnsi="Helvetica"/>
+        </w:rPr>
         <w:t>Antoine Saliba</w:t>
       </w:r>
     </w:p>
     <w:p>
-      <w:r>
-        <w:t>Testing Plan</w:t>
-      </w:r>
-    </w:p>
-    <w:p/>
-    <w:p>
-      <w:pPr>
-        <w:rPr>
-          <w:b/>
-        </w:rPr>
-      </w:pPr>
-      <w:r>
-        <w:rPr>
-          <w:b/>
-        </w:rPr>
-        <w:t>Usability Testing</w:t>
-      </w:r>
-    </w:p>
-    <w:p>
-      <w:r>
-        <w:t xml:space="preserve">A group of students will be tasked with doing numerous things through the website such as buy a textbook, sell a textbook, rate the person whom they bought or sold a textbook to and other things. This will be used to make sure the main functionality of the application is clear and users do not need to do much thinking to understand how to use the website. </w:t>
-      </w:r>
-    </w:p>
-    <w:p/>
-    <w:p>
-      <w:pPr>
-        <w:rPr>
-          <w:b/>
-        </w:rPr>
-      </w:pPr>
-      <w:r>
-        <w:rPr>
-          <w:b/>
-        </w:rPr>
-        <w:t>Fault Testing</w:t>
-      </w:r>
-    </w:p>
-    <w:p>
-      <w:r>
-        <w:t>Symbols and other things that one would not normally do in the website will be used to see how the website responds to them. The website should always indicate something to the user such as an error message if something is not correct that indicates to the user what went wrong. Each field that the user can enter something in will be tested with a group of ten inputs to make sure the application responds appropriately.</w:t>
-      </w:r>
-    </w:p>
-    <w:p/>
-    <w:p>
-      <w:pPr>
-        <w:rPr>
-          <w:b/>
-        </w:rPr>
-      </w:pPr>
-      <w:r>
-        <w:rPr>
-          <w:b/>
-        </w:rPr>
-        <w:t>Functionality</w:t>
-      </w:r>
-      <w:r>
-        <w:rPr>
-          <w:b/>
-        </w:rPr>
-        <w:t xml:space="preserve"> Testing</w:t>
-      </w:r>
-    </w:p>
-    <w:p>
-      <w:r>
-        <w:t xml:space="preserve">Will </w:t>
-      </w:r>
-      <w:r>
-        <w:t xml:space="preserve">test the database by adding and removing items from the database and making sure the ones added can all be retrieved and the ones removed are </w:t>
-      </w:r>
-      <w:r>
-        <w:t>displayed properly in the database</w:t>
+      <w:pPr>
+        <w:rPr>
+          <w:rFonts w:ascii="Helvetica" w:hAnsi="Helvetica"/>
+        </w:rPr>
+      </w:pPr>
+      <w:r>
+        <w:rPr>
+          <w:rFonts w:ascii="Helvetica" w:hAnsi="Helvetica"/>
+        </w:rPr>
+        <w:t>Laker Books</w:t>
       </w:r>
       <w:bookmarkStart w:id="0" w:name="_GoBack"/>
       <w:bookmarkEnd w:id="0"/>
-      <w:r>
+    </w:p>
+    <w:p>
+      <w:pPr>
+        <w:rPr>
+          <w:rFonts w:ascii="Helvetica" w:hAnsi="Helvetica"/>
+        </w:rPr>
+      </w:pPr>
+      <w:r>
+        <w:rPr>
+          <w:rFonts w:ascii="Helvetica" w:hAnsi="Helvetica"/>
+        </w:rPr>
+        <w:t>Testing Plan</w:t>
+      </w:r>
+    </w:p>
+    <w:p>
+      <w:pPr>
+        <w:rPr>
+          <w:rFonts w:ascii="Helvetica" w:hAnsi="Helvetica"/>
+        </w:rPr>
+      </w:pPr>
+    </w:p>
+    <w:p>
+      <w:pPr>
+        <w:rPr>
+          <w:rFonts w:ascii="Helvetica" w:hAnsi="Helvetica"/>
+          <w:b/>
+        </w:rPr>
+      </w:pPr>
+      <w:r>
+        <w:rPr>
+          <w:rFonts w:ascii="Helvetica" w:hAnsi="Helvetica"/>
+          <w:b/>
+        </w:rPr>
+        <w:t>Usability Testing</w:t>
+      </w:r>
+    </w:p>
+    <w:p>
+      <w:pPr>
+        <w:rPr>
+          <w:rFonts w:ascii="Helvetica" w:hAnsi="Helvetica"/>
+        </w:rPr>
+      </w:pPr>
+      <w:r>
+        <w:rPr>
+          <w:rFonts w:ascii="Helvetica" w:hAnsi="Helvetica"/>
+        </w:rPr>
+        <w:t xml:space="preserve">A group of students will be tasked with doing numerous things through the website such as buy a textbook, sell a textbook, rate the person whom they bought or sold a textbook to and other things. This will be used to make sure the main functionality of the application is clear and users do not need to do much thinking to understand how to use the website. </w:t>
+      </w:r>
+    </w:p>
+    <w:p>
+      <w:pPr>
+        <w:rPr>
+          <w:rFonts w:ascii="Helvetica" w:hAnsi="Helvetica"/>
+        </w:rPr>
+      </w:pPr>
+    </w:p>
+    <w:p>
+      <w:pPr>
+        <w:rPr>
+          <w:rFonts w:ascii="Helvetica" w:hAnsi="Helvetica"/>
+        </w:rPr>
+      </w:pPr>
+      <w:r>
+        <w:rPr>
+          <w:rFonts w:ascii="Helvetica" w:hAnsi="Helvetica"/>
+        </w:rPr>
+        <w:t>-5 students were used as test subjects for the usability testing</w:t>
+      </w:r>
+    </w:p>
+    <w:p>
+      <w:pPr>
+        <w:rPr>
+          <w:rFonts w:ascii="Helvetica" w:hAnsi="Helvetica"/>
+        </w:rPr>
+      </w:pPr>
+      <w:r>
+        <w:rPr>
+          <w:rFonts w:ascii="Helvetica" w:hAnsi="Helvetica"/>
+        </w:rPr>
+        <w:t>-T</w:t>
+      </w:r>
+      <w:r>
+        <w:rPr>
+          <w:rFonts w:ascii="Helvetica" w:hAnsi="Helvetica"/>
+        </w:rPr>
+        <w:t>he testing instructions given to each participant can be found in the document “Usability Instructions”</w:t>
+      </w:r>
+    </w:p>
+    <w:p>
+      <w:pPr>
+        <w:rPr>
+          <w:rFonts w:ascii="Helvetica" w:hAnsi="Helvetica"/>
+        </w:rPr>
+      </w:pPr>
+    </w:p>
+    <w:p>
+      <w:pPr>
+        <w:rPr>
+          <w:rFonts w:ascii="Helvetica" w:hAnsi="Helvetica"/>
+          <w:b/>
+        </w:rPr>
+      </w:pPr>
+      <w:r>
+        <w:rPr>
+          <w:rFonts w:ascii="Helvetica" w:hAnsi="Helvetica"/>
+          <w:b/>
+        </w:rPr>
+        <w:t>Results:</w:t>
+      </w:r>
+    </w:p>
+    <w:p>
+      <w:pPr>
+        <w:rPr>
+          <w:rFonts w:ascii="Helvetica" w:hAnsi="Helvetica"/>
+          <w:b/>
+        </w:rPr>
+      </w:pPr>
+    </w:p>
+    <w:p>
+      <w:pPr>
+        <w:rPr>
+          <w:rFonts w:ascii="Helvetica" w:eastAsia="Times" w:hAnsi="Helvetica" w:cs="Helvetica"/>
+        </w:rPr>
+      </w:pPr>
+      <w:r>
+        <w:rPr>
+          <w:rFonts w:ascii="Helvetica" w:hAnsi="Helvetica"/>
+        </w:rPr>
+        <w:t xml:space="preserve">Initial </w:t>
+      </w:r>
+      <w:r>
+        <w:rPr>
+          <w:rFonts w:ascii="Helvetica" w:hAnsi="Helvetica"/>
+        </w:rPr>
+        <w:t>Question</w:t>
+      </w:r>
+      <w:r>
+        <w:rPr>
+          <w:rFonts w:ascii="Helvetica" w:hAnsi="Helvetica"/>
+        </w:rPr>
+        <w:t xml:space="preserve">: </w:t>
+      </w:r>
+      <w:r>
+        <w:rPr>
+          <w:rFonts w:ascii="Helvetica" w:eastAsia="Times" w:hAnsi="Helvetica" w:cs="Helvetica"/>
+        </w:rPr>
+        <w:t>Did you feel like you understand the purpose of the website after having only looked at the homepage?</w:t>
+      </w:r>
+    </w:p>
+    <w:p>
+      <w:pPr>
+        <w:rPr>
+          <w:rFonts w:ascii="Helvetica" w:eastAsia="Times" w:hAnsi="Helvetica" w:cs="Helvetica"/>
+        </w:rPr>
+      </w:pPr>
+    </w:p>
+    <w:p>
+      <w:pPr>
+        <w:pStyle w:val="ListParagraph"/>
+        <w:numPr>
+          <w:ilvl w:val="0"/>
+          <w:numId w:val="1"/>
+        </w:numPr>
+        <w:rPr>
+          <w:rFonts w:ascii="Helvetica" w:hAnsi="Helvetica"/>
+        </w:rPr>
+      </w:pPr>
+      <w:r>
+        <w:rPr>
+          <w:rFonts w:ascii="Helvetica" w:hAnsi="Helvetica"/>
+        </w:rPr>
+        <w:t>100% of the test subjects knew it was used to buy and sell textbooks</w:t>
+      </w:r>
+    </w:p>
+    <w:p>
+      <w:pPr>
+        <w:pStyle w:val="ListParagraph"/>
+        <w:numPr>
+          <w:ilvl w:val="0"/>
+          <w:numId w:val="1"/>
+        </w:numPr>
+        <w:rPr>
+          <w:rFonts w:ascii="Helvetica" w:hAnsi="Helvetica"/>
+        </w:rPr>
+      </w:pPr>
+      <w:r>
+        <w:rPr>
+          <w:rFonts w:ascii="Helvetica" w:hAnsi="Helvetica"/>
+        </w:rPr>
+        <w:t xml:space="preserve">40% of </w:t>
+      </w:r>
+      <w:r>
+        <w:rPr>
+          <w:rFonts w:ascii="Helvetica" w:hAnsi="Helvetica"/>
+        </w:rPr>
+        <w:t>the test subjects clicked on “How It Works” to get more information</w:t>
+      </w:r>
+    </w:p>
+    <w:p>
+      <w:pPr>
+        <w:pStyle w:val="ListParagraph"/>
+        <w:numPr>
+          <w:ilvl w:val="1"/>
+          <w:numId w:val="1"/>
+        </w:numPr>
+        <w:rPr>
+          <w:rFonts w:ascii="Helvetica" w:hAnsi="Helvetica"/>
+        </w:rPr>
+      </w:pPr>
+      <w:r>
+        <w:rPr>
+          <w:rFonts w:ascii="Helvetica" w:hAnsi="Helvetica"/>
+        </w:rPr>
+        <w:t>One individual pointed out that there should be a short general explanation to what the website does before the “For Buyers” &amp; “For Sellers” sections.</w:t>
+      </w:r>
+    </w:p>
+    <w:p>
+      <w:pPr>
+        <w:pStyle w:val="ListParagraph"/>
+        <w:numPr>
+          <w:ilvl w:val="1"/>
+          <w:numId w:val="1"/>
+        </w:numPr>
+        <w:rPr>
+          <w:rFonts w:ascii="Helvetica" w:hAnsi="Helvetica"/>
+        </w:rPr>
+      </w:pPr>
+      <w:r>
+        <w:rPr>
+          <w:rFonts w:ascii="Helvetica" w:hAnsi="Helvetica"/>
+        </w:rPr>
+        <w:t>This general description was added to the “How It Works” section as a result of this individual’s comment.</w:t>
+      </w:r>
+    </w:p>
+    <w:p>
+      <w:pPr>
+        <w:pStyle w:val="ListParagraph"/>
+        <w:ind w:left="1440"/>
+        <w:rPr>
+          <w:rFonts w:ascii="Helvetica" w:hAnsi="Helvetica"/>
+        </w:rPr>
+      </w:pPr>
+    </w:p>
+    <w:p>
+      <w:pPr>
+        <w:tabs>
+          <w:tab w:val="left" w:pos="720"/>
+          <w:tab w:val="left" w:pos="1440"/>
+          <w:tab w:val="left" w:pos="2160"/>
+          <w:tab w:val="left" w:pos="2880"/>
+          <w:tab w:val="left" w:pos="3600"/>
+          <w:tab w:val="left" w:pos="4320"/>
+          <w:tab w:val="left" w:pos="5040"/>
+          <w:tab w:val="left" w:pos="5760"/>
+          <w:tab w:val="left" w:pos="6480"/>
+          <w:tab w:val="left" w:pos="7200"/>
+          <w:tab w:val="left" w:pos="7920"/>
+          <w:tab w:val="left" w:pos="8640"/>
+        </w:tabs>
+        <w:rPr>
+          <w:rFonts w:ascii="Helvetica" w:hAnsi="Helvetica"/>
+        </w:rPr>
+      </w:pPr>
+    </w:p>
+    <w:p>
+      <w:pPr>
+        <w:tabs>
+          <w:tab w:val="left" w:pos="720"/>
+          <w:tab w:val="left" w:pos="1440"/>
+          <w:tab w:val="left" w:pos="2160"/>
+          <w:tab w:val="left" w:pos="2880"/>
+          <w:tab w:val="left" w:pos="3600"/>
+          <w:tab w:val="left" w:pos="4320"/>
+          <w:tab w:val="left" w:pos="5040"/>
+          <w:tab w:val="left" w:pos="5760"/>
+          <w:tab w:val="left" w:pos="6480"/>
+          <w:tab w:val="left" w:pos="7200"/>
+          <w:tab w:val="left" w:pos="7920"/>
+          <w:tab w:val="left" w:pos="8640"/>
+        </w:tabs>
+        <w:rPr>
+          <w:rFonts w:ascii="Helvetica" w:eastAsia="Times" w:hAnsi="Helvetica" w:cs="Helvetica"/>
+        </w:rPr>
+      </w:pPr>
+      <w:r>
+        <w:rPr>
+          <w:rFonts w:ascii="Helvetica" w:hAnsi="Helvetica"/>
+        </w:rPr>
+        <w:t xml:space="preserve">Usability Testing Part 1: </w:t>
+      </w:r>
+      <w:r>
+        <w:rPr>
+          <w:rFonts w:ascii="Helvetica" w:eastAsia="Times" w:hAnsi="Helvetica" w:cs="Helvetica"/>
+        </w:rPr>
+        <w:t>Please attempt to sell a used textbook named Java</w:t>
+      </w:r>
+      <w:r>
+        <w:rPr>
+          <w:rFonts w:ascii="Helvetica" w:eastAsia="Times" w:hAnsi="Helvetica" w:cs="Helvetica"/>
+        </w:rPr>
+        <w:t xml:space="preserve">. It is </w:t>
+      </w:r>
+      <w:r>
+        <w:rPr>
+          <w:rFonts w:ascii="Helvetica" w:eastAsia="Times" w:hAnsi="Helvetica" w:cs="Helvetica"/>
+        </w:rPr>
+        <w:t>the 6</w:t>
+      </w:r>
+      <w:r>
+        <w:rPr>
+          <w:rFonts w:ascii="Helvetica" w:eastAsia="Times" w:hAnsi="Helvetica" w:cs="Helvetica"/>
+          <w:vertAlign w:val="superscript"/>
+        </w:rPr>
+        <w:t>th</w:t>
+      </w:r>
+      <w:r>
+        <w:rPr>
+          <w:rFonts w:ascii="Helvetica" w:eastAsia="Times" w:hAnsi="Helvetica" w:cs="Helvetica"/>
+        </w:rPr>
+        <w:t xml:space="preserve"> edition of the textbook and is </w:t>
+      </w:r>
+      <w:r>
+        <w:rPr>
+          <w:rFonts w:ascii="Helvetica" w:eastAsia="Times" w:hAnsi="Helvetica" w:cs="Helvetica"/>
+        </w:rPr>
+        <w:t>by Herbert Schildt, for $30.00.</w:t>
+      </w:r>
+    </w:p>
+    <w:p>
+      <w:pPr>
+        <w:tabs>
+          <w:tab w:val="left" w:pos="720"/>
+          <w:tab w:val="left" w:pos="1440"/>
+          <w:tab w:val="left" w:pos="2160"/>
+          <w:tab w:val="left" w:pos="2880"/>
+          <w:tab w:val="left" w:pos="3600"/>
+          <w:tab w:val="left" w:pos="4320"/>
+          <w:tab w:val="left" w:pos="5040"/>
+          <w:tab w:val="left" w:pos="5760"/>
+          <w:tab w:val="left" w:pos="6480"/>
+          <w:tab w:val="left" w:pos="7200"/>
+          <w:tab w:val="left" w:pos="7920"/>
+          <w:tab w:val="left" w:pos="8640"/>
+        </w:tabs>
+        <w:rPr>
+          <w:rFonts w:ascii="Helvetica" w:eastAsia="Times" w:hAnsi="Helvetica" w:cs="Helvetica"/>
+        </w:rPr>
+      </w:pPr>
+    </w:p>
+    <w:p>
+      <w:pPr>
+        <w:pStyle w:val="ListParagraph"/>
+        <w:numPr>
+          <w:ilvl w:val="0"/>
+          <w:numId w:val="2"/>
+        </w:numPr>
+        <w:tabs>
+          <w:tab w:val="left" w:pos="720"/>
+          <w:tab w:val="left" w:pos="1440"/>
+          <w:tab w:val="left" w:pos="2160"/>
+          <w:tab w:val="left" w:pos="2880"/>
+          <w:tab w:val="left" w:pos="3600"/>
+          <w:tab w:val="left" w:pos="4320"/>
+          <w:tab w:val="left" w:pos="5040"/>
+          <w:tab w:val="left" w:pos="5760"/>
+          <w:tab w:val="left" w:pos="6480"/>
+          <w:tab w:val="left" w:pos="7200"/>
+          <w:tab w:val="left" w:pos="7920"/>
+          <w:tab w:val="left" w:pos="8640"/>
+        </w:tabs>
+        <w:rPr>
+          <w:rFonts w:ascii="Helvetica" w:eastAsia="Times" w:hAnsi="Helvetica" w:cs="Helvetica"/>
+        </w:rPr>
+      </w:pPr>
+      <w:r>
+        <w:rPr>
+          <w:rFonts w:ascii="Helvetica" w:eastAsia="Times" w:hAnsi="Helvetica" w:cs="Helvetica"/>
+        </w:rPr>
+        <w:t>100% of the students were able to post the correct textbook on Laker Books.</w:t>
+      </w:r>
+    </w:p>
+    <w:p>
+      <w:pPr>
+        <w:pStyle w:val="ListParagraph"/>
+        <w:numPr>
+          <w:ilvl w:val="0"/>
+          <w:numId w:val="2"/>
+        </w:numPr>
+        <w:tabs>
+          <w:tab w:val="left" w:pos="720"/>
+          <w:tab w:val="left" w:pos="1440"/>
+          <w:tab w:val="left" w:pos="2160"/>
+          <w:tab w:val="left" w:pos="2880"/>
+          <w:tab w:val="left" w:pos="3600"/>
+          <w:tab w:val="left" w:pos="4320"/>
+          <w:tab w:val="left" w:pos="5040"/>
+          <w:tab w:val="left" w:pos="5760"/>
+          <w:tab w:val="left" w:pos="6480"/>
+          <w:tab w:val="left" w:pos="7200"/>
+          <w:tab w:val="left" w:pos="7920"/>
+          <w:tab w:val="left" w:pos="8640"/>
+        </w:tabs>
+        <w:rPr>
+          <w:rFonts w:ascii="Helvetica" w:eastAsia="Times" w:hAnsi="Helvetica" w:cs="Helvetica"/>
+        </w:rPr>
+      </w:pPr>
+      <w:r>
+        <w:rPr>
+          <w:rFonts w:ascii="Helvetica" w:eastAsia="Times" w:hAnsi="Helvetica" w:cs="Helvetica"/>
+        </w:rPr>
+        <w:t>80</w:t>
+      </w:r>
+      <w:r>
+        <w:rPr>
+          <w:rFonts w:ascii="Helvetica" w:eastAsia="Times" w:hAnsi="Helvetica" w:cs="Helvetica"/>
+        </w:rPr>
+        <w:t>% of the students were confused as to how things would work now that the book had been posted.</w:t>
+      </w:r>
+    </w:p>
+    <w:p>
+      <w:pPr>
+        <w:pStyle w:val="ListParagraph"/>
+        <w:numPr>
+          <w:ilvl w:val="1"/>
+          <w:numId w:val="2"/>
+        </w:numPr>
+        <w:tabs>
+          <w:tab w:val="left" w:pos="720"/>
+          <w:tab w:val="left" w:pos="1440"/>
+          <w:tab w:val="left" w:pos="2160"/>
+          <w:tab w:val="left" w:pos="2880"/>
+          <w:tab w:val="left" w:pos="3600"/>
+          <w:tab w:val="left" w:pos="4320"/>
+          <w:tab w:val="left" w:pos="5040"/>
+          <w:tab w:val="left" w:pos="5760"/>
+          <w:tab w:val="left" w:pos="6480"/>
+          <w:tab w:val="left" w:pos="7200"/>
+          <w:tab w:val="left" w:pos="7920"/>
+          <w:tab w:val="left" w:pos="8640"/>
+        </w:tabs>
+        <w:rPr>
+          <w:rFonts w:ascii="Helvetica" w:eastAsia="Times" w:hAnsi="Helvetica" w:cs="Helvetica"/>
+        </w:rPr>
+      </w:pPr>
+      <w:r>
+        <w:rPr>
+          <w:rFonts w:ascii="Helvetica" w:eastAsia="Times" w:hAnsi="Helvetica" w:cs="Helvetica"/>
+        </w:rPr>
+        <w:t>As a result of this finding, the JavaScript success message at the very top was altered to include “</w:t>
+      </w:r>
+      <w:r>
+        <w:rPr>
+          <w:rFonts w:ascii="Helvetica" w:eastAsia="Times" w:hAnsi="Helvetica" w:cs="Helvetica"/>
+        </w:rPr>
+        <w:t>You will receive an email once someone buys your textbook.</w:t>
+      </w:r>
+      <w:r>
+        <w:rPr>
+          <w:rFonts w:ascii="Helvetica" w:eastAsia="Times" w:hAnsi="Helvetica" w:cs="Helvetica"/>
+        </w:rPr>
+        <w:t>” This was done so people understand that they do not have to come back to the website and that they will be receiving an email.</w:t>
+      </w:r>
+    </w:p>
+    <w:p>
+      <w:pPr>
+        <w:tabs>
+          <w:tab w:val="left" w:pos="720"/>
+          <w:tab w:val="left" w:pos="1440"/>
+          <w:tab w:val="left" w:pos="2160"/>
+          <w:tab w:val="left" w:pos="2880"/>
+          <w:tab w:val="left" w:pos="3600"/>
+          <w:tab w:val="left" w:pos="4320"/>
+          <w:tab w:val="left" w:pos="5040"/>
+          <w:tab w:val="left" w:pos="5760"/>
+          <w:tab w:val="left" w:pos="6480"/>
+          <w:tab w:val="left" w:pos="7200"/>
+          <w:tab w:val="left" w:pos="7920"/>
+          <w:tab w:val="left" w:pos="8640"/>
+        </w:tabs>
+        <w:rPr>
+          <w:rFonts w:ascii="Helvetica" w:eastAsia="Times" w:hAnsi="Helvetica" w:cs="Helvetica"/>
+        </w:rPr>
+      </w:pPr>
+    </w:p>
+    <w:p>
+      <w:pPr>
+        <w:tabs>
+          <w:tab w:val="left" w:pos="720"/>
+          <w:tab w:val="left" w:pos="1440"/>
+          <w:tab w:val="left" w:pos="2160"/>
+          <w:tab w:val="left" w:pos="2880"/>
+          <w:tab w:val="left" w:pos="3600"/>
+          <w:tab w:val="left" w:pos="4320"/>
+          <w:tab w:val="left" w:pos="5040"/>
+          <w:tab w:val="left" w:pos="5760"/>
+          <w:tab w:val="left" w:pos="6480"/>
+          <w:tab w:val="left" w:pos="7200"/>
+          <w:tab w:val="left" w:pos="7920"/>
+          <w:tab w:val="left" w:pos="8640"/>
+        </w:tabs>
+        <w:rPr>
+          <w:rFonts w:ascii="Arial" w:eastAsia="Times" w:hAnsi="Arial" w:cs="Arial"/>
+          <w:color w:val="262626"/>
+          <w:sz w:val="22"/>
+          <w:szCs w:val="22"/>
+        </w:rPr>
+      </w:pPr>
+      <w:r>
+        <w:rPr>
+          <w:rFonts w:ascii="Helvetica" w:eastAsia="Times" w:hAnsi="Helvetica" w:cs="Helvetica"/>
+        </w:rPr>
+        <w:t xml:space="preserve">Usability Testing Part 2: Please attempt to buy a textbook that has the ISBN </w:t>
+      </w:r>
+      <w:r>
+        <w:rPr>
+          <w:rFonts w:ascii="Arial" w:eastAsia="Times" w:hAnsi="Arial" w:cs="Arial"/>
+          <w:color w:val="262626"/>
+          <w:sz w:val="22"/>
+          <w:szCs w:val="22"/>
+        </w:rPr>
+        <w:t>9780262033848 for $20.00.</w:t>
+      </w:r>
+    </w:p>
+    <w:p>
+      <w:pPr>
+        <w:tabs>
+          <w:tab w:val="left" w:pos="720"/>
+          <w:tab w:val="left" w:pos="1440"/>
+          <w:tab w:val="left" w:pos="2160"/>
+          <w:tab w:val="left" w:pos="2880"/>
+          <w:tab w:val="left" w:pos="3600"/>
+          <w:tab w:val="left" w:pos="4320"/>
+          <w:tab w:val="left" w:pos="5040"/>
+          <w:tab w:val="left" w:pos="5760"/>
+          <w:tab w:val="left" w:pos="6480"/>
+          <w:tab w:val="left" w:pos="7200"/>
+          <w:tab w:val="left" w:pos="7920"/>
+          <w:tab w:val="left" w:pos="8640"/>
+        </w:tabs>
+        <w:rPr>
+          <w:rFonts w:ascii="Arial" w:eastAsia="Times" w:hAnsi="Arial" w:cs="Arial"/>
+          <w:color w:val="262626"/>
+          <w:sz w:val="22"/>
+          <w:szCs w:val="22"/>
+        </w:rPr>
+      </w:pPr>
+    </w:p>
+    <w:p>
+      <w:pPr>
+        <w:pStyle w:val="ListParagraph"/>
+        <w:numPr>
+          <w:ilvl w:val="0"/>
+          <w:numId w:val="3"/>
+        </w:numPr>
+        <w:tabs>
+          <w:tab w:val="left" w:pos="720"/>
+          <w:tab w:val="left" w:pos="1440"/>
+          <w:tab w:val="left" w:pos="2160"/>
+          <w:tab w:val="left" w:pos="2880"/>
+          <w:tab w:val="left" w:pos="3600"/>
+          <w:tab w:val="left" w:pos="4320"/>
+          <w:tab w:val="left" w:pos="5040"/>
+          <w:tab w:val="left" w:pos="5760"/>
+          <w:tab w:val="left" w:pos="6480"/>
+          <w:tab w:val="left" w:pos="7200"/>
+          <w:tab w:val="left" w:pos="7920"/>
+          <w:tab w:val="left" w:pos="8640"/>
+        </w:tabs>
+        <w:rPr>
+          <w:rFonts w:ascii="Helvetica" w:eastAsia="Times" w:hAnsi="Helvetica" w:cs="Helvetica"/>
+        </w:rPr>
+      </w:pPr>
+      <w:r>
+        <w:rPr>
+          <w:rFonts w:ascii="Helvetica" w:eastAsia="Times" w:hAnsi="Helvetica" w:cs="Helvetica"/>
+        </w:rPr>
+        <w:t xml:space="preserve">100% of the students were able to buy the correct textbook. </w:t>
+      </w:r>
+    </w:p>
+    <w:p>
+      <w:pPr>
+        <w:pStyle w:val="ListParagraph"/>
+        <w:numPr>
+          <w:ilvl w:val="0"/>
+          <w:numId w:val="3"/>
+        </w:numPr>
+        <w:tabs>
+          <w:tab w:val="left" w:pos="720"/>
+          <w:tab w:val="left" w:pos="1440"/>
+          <w:tab w:val="left" w:pos="2160"/>
+          <w:tab w:val="left" w:pos="2880"/>
+          <w:tab w:val="left" w:pos="3600"/>
+          <w:tab w:val="left" w:pos="4320"/>
+          <w:tab w:val="left" w:pos="5040"/>
+          <w:tab w:val="left" w:pos="5760"/>
+          <w:tab w:val="left" w:pos="6480"/>
+          <w:tab w:val="left" w:pos="7200"/>
+          <w:tab w:val="left" w:pos="7920"/>
+          <w:tab w:val="left" w:pos="8640"/>
+        </w:tabs>
+        <w:rPr>
+          <w:rFonts w:ascii="Helvetica" w:eastAsia="Times" w:hAnsi="Helvetica" w:cs="Helvetica"/>
+        </w:rPr>
+      </w:pPr>
+      <w:r>
+        <w:rPr>
+          <w:rFonts w:ascii="Helvetica" w:eastAsia="Times" w:hAnsi="Helvetica" w:cs="Helvetica"/>
+        </w:rPr>
+        <w:t>100% of the students were confused as to what would happen now that they had bought the textbook.</w:t>
+      </w:r>
+    </w:p>
+    <w:p>
+      <w:pPr>
+        <w:pStyle w:val="ListParagraph"/>
+        <w:numPr>
+          <w:ilvl w:val="1"/>
+          <w:numId w:val="3"/>
+        </w:numPr>
+        <w:tabs>
+          <w:tab w:val="left" w:pos="720"/>
+          <w:tab w:val="left" w:pos="1440"/>
+          <w:tab w:val="left" w:pos="2160"/>
+          <w:tab w:val="left" w:pos="2880"/>
+          <w:tab w:val="left" w:pos="3600"/>
+          <w:tab w:val="left" w:pos="4320"/>
+          <w:tab w:val="left" w:pos="5040"/>
+          <w:tab w:val="left" w:pos="5760"/>
+          <w:tab w:val="left" w:pos="6480"/>
+          <w:tab w:val="left" w:pos="7200"/>
+          <w:tab w:val="left" w:pos="7920"/>
+          <w:tab w:val="left" w:pos="8640"/>
+        </w:tabs>
+        <w:rPr>
+          <w:rFonts w:ascii="Helvetica" w:eastAsia="Times" w:hAnsi="Helvetica" w:cs="Helvetica"/>
+        </w:rPr>
+      </w:pPr>
+      <w:r>
+        <w:rPr>
+          <w:rFonts w:ascii="Helvetica" w:eastAsia="Times" w:hAnsi="Helvetica" w:cs="Helvetica"/>
+        </w:rPr>
+        <w:lastRenderedPageBreak/>
+        <w:t>As a result, just like I added something to the success message when selling a textbook, I added “</w:t>
+      </w:r>
+      <w:r>
+        <w:rPr>
+          <w:rFonts w:ascii="Helvetica" w:eastAsia="Times" w:hAnsi="Helvetica" w:cs="Helvetica"/>
+        </w:rPr>
+        <w:t>Please check your SUNY Oswego email for instructions.</w:t>
+      </w:r>
+      <w:r>
+        <w:rPr>
+          <w:rFonts w:ascii="Helvetica" w:eastAsia="Times" w:hAnsi="Helvetica" w:cs="Helvetica"/>
+        </w:rPr>
+        <w:t>” to the success message when buying a textbook.</w:t>
+      </w:r>
+    </w:p>
+    <w:p>
+      <w:pPr>
+        <w:tabs>
+          <w:tab w:val="left" w:pos="720"/>
+          <w:tab w:val="left" w:pos="1440"/>
+          <w:tab w:val="left" w:pos="2160"/>
+          <w:tab w:val="left" w:pos="2880"/>
+          <w:tab w:val="left" w:pos="3600"/>
+          <w:tab w:val="left" w:pos="4320"/>
+          <w:tab w:val="left" w:pos="5040"/>
+          <w:tab w:val="left" w:pos="5760"/>
+          <w:tab w:val="left" w:pos="6480"/>
+          <w:tab w:val="left" w:pos="7200"/>
+          <w:tab w:val="left" w:pos="7920"/>
+          <w:tab w:val="left" w:pos="8640"/>
+        </w:tabs>
+        <w:rPr>
+          <w:rFonts w:ascii="Helvetica" w:eastAsia="Times" w:hAnsi="Helvetica" w:cs="Helvetica"/>
+        </w:rPr>
+      </w:pPr>
+    </w:p>
+    <w:p>
+      <w:pPr>
+        <w:tabs>
+          <w:tab w:val="left" w:pos="720"/>
+          <w:tab w:val="left" w:pos="1440"/>
+          <w:tab w:val="left" w:pos="2160"/>
+          <w:tab w:val="left" w:pos="2880"/>
+          <w:tab w:val="left" w:pos="3600"/>
+          <w:tab w:val="left" w:pos="4320"/>
+          <w:tab w:val="left" w:pos="5040"/>
+          <w:tab w:val="left" w:pos="5760"/>
+          <w:tab w:val="left" w:pos="6480"/>
+          <w:tab w:val="left" w:pos="7200"/>
+          <w:tab w:val="left" w:pos="7920"/>
+          <w:tab w:val="left" w:pos="8640"/>
+        </w:tabs>
+        <w:rPr>
+          <w:rFonts w:ascii="Arial" w:eastAsia="Times" w:hAnsi="Arial" w:cs="Arial"/>
+          <w:color w:val="262626"/>
+          <w:sz w:val="22"/>
+          <w:szCs w:val="22"/>
+        </w:rPr>
+      </w:pPr>
+      <w:r>
+        <w:rPr>
+          <w:rFonts w:ascii="Helvetica" w:eastAsia="Times" w:hAnsi="Helvetica" w:cs="Helvetica"/>
+        </w:rPr>
+        <w:t xml:space="preserve">Usability Testing Part 3: </w:t>
+      </w:r>
+      <w:r>
+        <w:rPr>
+          <w:rFonts w:ascii="Arial" w:eastAsia="Times" w:hAnsi="Arial" w:cs="Arial"/>
+          <w:color w:val="262626"/>
+          <w:sz w:val="22"/>
+          <w:szCs w:val="22"/>
+        </w:rPr>
+        <w:t xml:space="preserve">You have now bought a book from another SUNY Oswego student named Antoine Saliba. However, while discussing where to meet to trade the book for the money, he decided to increase the price to $30.00. You do not think this is right since you have agreed to buy the book for $20.00. Please attempt to report user </w:t>
+      </w:r>
+      <w:hyperlink r:id="rId6" w:history="1">
+        <w:r>
+          <w:rPr>
+            <w:rStyle w:val="Hyperlink"/>
+            <w:rFonts w:ascii="Arial" w:hAnsi="Arial" w:cs="Arial"/>
+            <w:sz w:val="22"/>
+            <w:szCs w:val="22"/>
+          </w:rPr>
+          <w:t>asaliba@oswego.edu</w:t>
+        </w:r>
+      </w:hyperlink>
+      <w:r>
+        <w:rPr>
+          <w:rFonts w:ascii="Arial" w:eastAsia="Times" w:hAnsi="Arial" w:cs="Arial"/>
+          <w:color w:val="262626"/>
+          <w:sz w:val="22"/>
+          <w:szCs w:val="22"/>
+        </w:rPr>
+        <w:t xml:space="preserve"> on Laker Books.  </w:t>
+      </w:r>
+    </w:p>
+    <w:p>
+      <w:pPr>
+        <w:pStyle w:val="ListParagraph"/>
+        <w:tabs>
+          <w:tab w:val="left" w:pos="720"/>
+          <w:tab w:val="left" w:pos="1440"/>
+          <w:tab w:val="left" w:pos="2160"/>
+          <w:tab w:val="left" w:pos="2880"/>
+          <w:tab w:val="left" w:pos="3600"/>
+          <w:tab w:val="left" w:pos="4320"/>
+          <w:tab w:val="left" w:pos="5040"/>
+          <w:tab w:val="left" w:pos="5760"/>
+          <w:tab w:val="left" w:pos="6480"/>
+          <w:tab w:val="left" w:pos="7200"/>
+          <w:tab w:val="left" w:pos="7920"/>
+          <w:tab w:val="left" w:pos="8640"/>
+        </w:tabs>
+        <w:rPr>
+          <w:rFonts w:ascii="Helvetica" w:eastAsia="Times" w:hAnsi="Helvetica" w:cs="Helvetica"/>
+        </w:rPr>
+      </w:pPr>
+    </w:p>
+    <w:p>
+      <w:pPr>
+        <w:pStyle w:val="ListParagraph"/>
+        <w:numPr>
+          <w:ilvl w:val="0"/>
+          <w:numId w:val="6"/>
+        </w:numPr>
+        <w:tabs>
+          <w:tab w:val="left" w:pos="720"/>
+          <w:tab w:val="left" w:pos="1440"/>
+          <w:tab w:val="left" w:pos="2160"/>
+          <w:tab w:val="left" w:pos="2880"/>
+          <w:tab w:val="left" w:pos="3600"/>
+          <w:tab w:val="left" w:pos="4320"/>
+          <w:tab w:val="left" w:pos="5040"/>
+          <w:tab w:val="left" w:pos="5760"/>
+          <w:tab w:val="left" w:pos="6480"/>
+          <w:tab w:val="left" w:pos="7200"/>
+          <w:tab w:val="left" w:pos="7920"/>
+          <w:tab w:val="left" w:pos="8640"/>
+        </w:tabs>
+        <w:rPr>
+          <w:rFonts w:ascii="Helvetica" w:eastAsia="Times" w:hAnsi="Helvetica" w:cs="Helvetica"/>
+        </w:rPr>
+      </w:pPr>
+      <w:r>
+        <w:rPr>
+          <w:rFonts w:ascii="Helvetica" w:eastAsia="Times" w:hAnsi="Helvetica" w:cs="Helvetica"/>
+        </w:rPr>
+        <w:t xml:space="preserve">100% of the subjects were able to report the user successfully. </w:t>
+      </w:r>
+    </w:p>
+    <w:p>
+      <w:pPr>
+        <w:pStyle w:val="ListParagraph"/>
+        <w:numPr>
+          <w:ilvl w:val="0"/>
+          <w:numId w:val="6"/>
+        </w:numPr>
+        <w:tabs>
+          <w:tab w:val="left" w:pos="720"/>
+          <w:tab w:val="left" w:pos="1440"/>
+          <w:tab w:val="left" w:pos="2160"/>
+          <w:tab w:val="left" w:pos="2880"/>
+          <w:tab w:val="left" w:pos="3600"/>
+          <w:tab w:val="left" w:pos="4320"/>
+          <w:tab w:val="left" w:pos="5040"/>
+          <w:tab w:val="left" w:pos="5760"/>
+          <w:tab w:val="left" w:pos="6480"/>
+          <w:tab w:val="left" w:pos="7200"/>
+          <w:tab w:val="left" w:pos="7920"/>
+          <w:tab w:val="left" w:pos="8640"/>
+        </w:tabs>
+        <w:rPr>
+          <w:rFonts w:ascii="Helvetica" w:eastAsia="Times" w:hAnsi="Helvetica" w:cs="Helvetica"/>
+        </w:rPr>
+      </w:pPr>
+      <w:r>
+        <w:rPr>
+          <w:rFonts w:ascii="Helvetica" w:eastAsia="Times" w:hAnsi="Helvetica" w:cs="Helvetica"/>
+        </w:rPr>
+        <w:t>It took most people approximately</w:t>
+      </w:r>
+      <w:r>
+        <w:rPr>
+          <w:rFonts w:ascii="Helvetica" w:eastAsia="Times" w:hAnsi="Helvetica" w:cs="Helvetica"/>
+        </w:rPr>
+        <w:t xml:space="preserve"> 3</w:t>
+      </w:r>
+      <w:r>
+        <w:rPr>
+          <w:rFonts w:ascii="Helvetica" w:eastAsia="Times" w:hAnsi="Helvetica" w:cs="Helvetica"/>
+        </w:rPr>
+        <w:t xml:space="preserve"> seconds to find the “Report User” section at the very bottom.</w:t>
+      </w:r>
+    </w:p>
+    <w:p>
+      <w:pPr>
+        <w:pStyle w:val="ListParagraph"/>
+        <w:numPr>
+          <w:ilvl w:val="0"/>
+          <w:numId w:val="6"/>
+        </w:numPr>
+        <w:tabs>
+          <w:tab w:val="left" w:pos="720"/>
+          <w:tab w:val="left" w:pos="1440"/>
+          <w:tab w:val="left" w:pos="2160"/>
+          <w:tab w:val="left" w:pos="2880"/>
+          <w:tab w:val="left" w:pos="3600"/>
+          <w:tab w:val="left" w:pos="4320"/>
+          <w:tab w:val="left" w:pos="5040"/>
+          <w:tab w:val="left" w:pos="5760"/>
+          <w:tab w:val="left" w:pos="6480"/>
+          <w:tab w:val="left" w:pos="7200"/>
+          <w:tab w:val="left" w:pos="7920"/>
+          <w:tab w:val="left" w:pos="8640"/>
+        </w:tabs>
+        <w:rPr>
+          <w:rFonts w:ascii="Helvetica" w:eastAsia="Times" w:hAnsi="Helvetica" w:cs="Helvetica"/>
+        </w:rPr>
+      </w:pPr>
+      <w:r>
+        <w:rPr>
+          <w:rFonts w:ascii="Helvetica" w:eastAsia="Times" w:hAnsi="Helvetica" w:cs="Helvetica"/>
+        </w:rPr>
+        <w:t xml:space="preserve">One student had no idea what to do for about 10 seconds before finally seeing it at the bottom. </w:t>
+      </w:r>
+    </w:p>
+    <w:p>
+      <w:pPr>
+        <w:pStyle w:val="ListParagraph"/>
+        <w:numPr>
+          <w:ilvl w:val="1"/>
+          <w:numId w:val="6"/>
+        </w:numPr>
+        <w:tabs>
+          <w:tab w:val="left" w:pos="720"/>
+          <w:tab w:val="left" w:pos="1440"/>
+          <w:tab w:val="left" w:pos="2160"/>
+          <w:tab w:val="left" w:pos="2880"/>
+          <w:tab w:val="left" w:pos="3600"/>
+          <w:tab w:val="left" w:pos="4320"/>
+          <w:tab w:val="left" w:pos="5040"/>
+          <w:tab w:val="left" w:pos="5760"/>
+          <w:tab w:val="left" w:pos="6480"/>
+          <w:tab w:val="left" w:pos="7200"/>
+          <w:tab w:val="left" w:pos="7920"/>
+          <w:tab w:val="left" w:pos="8640"/>
+        </w:tabs>
+        <w:rPr>
+          <w:rFonts w:ascii="Helvetica" w:eastAsia="Times" w:hAnsi="Helvetica" w:cs="Helvetica"/>
+        </w:rPr>
+      </w:pPr>
+      <w:r>
+        <w:rPr>
+          <w:rFonts w:ascii="Helvetica" w:eastAsia="Times" w:hAnsi="Helvetica" w:cs="Helvetica"/>
+        </w:rPr>
+        <w:t xml:space="preserve">Considering no one clicked on any of the other buttons, I did not feel like changing the “Report User” section was needed. This reassured me that everyone was labeled correctly and not confusing. </w:t>
+      </w:r>
+    </w:p>
+    <w:p>
+      <w:pPr>
+        <w:pStyle w:val="ListParagraph"/>
+        <w:numPr>
+          <w:ilvl w:val="1"/>
+          <w:numId w:val="6"/>
+        </w:numPr>
+        <w:tabs>
+          <w:tab w:val="left" w:pos="720"/>
+          <w:tab w:val="left" w:pos="1440"/>
+          <w:tab w:val="left" w:pos="2160"/>
+          <w:tab w:val="left" w:pos="2880"/>
+          <w:tab w:val="left" w:pos="3600"/>
+          <w:tab w:val="left" w:pos="4320"/>
+          <w:tab w:val="left" w:pos="5040"/>
+          <w:tab w:val="left" w:pos="5760"/>
+          <w:tab w:val="left" w:pos="6480"/>
+          <w:tab w:val="left" w:pos="7200"/>
+          <w:tab w:val="left" w:pos="7920"/>
+          <w:tab w:val="left" w:pos="8640"/>
+        </w:tabs>
+        <w:rPr>
+          <w:rFonts w:ascii="Helvetica" w:eastAsia="Times" w:hAnsi="Helvetica" w:cs="Helvetica"/>
+        </w:rPr>
+      </w:pPr>
+      <w:r>
+        <w:rPr>
+          <w:rFonts w:ascii="Helvetica" w:eastAsia="Times" w:hAnsi="Helvetica" w:cs="Helvetica"/>
+        </w:rPr>
+        <w:t xml:space="preserve">I believe that the fact that the user has only a few options will make it easy for most people to find the “Report User” section. </w:t>
+      </w:r>
+    </w:p>
+    <w:p>
+      <w:pPr>
+        <w:tabs>
+          <w:tab w:val="left" w:pos="720"/>
+          <w:tab w:val="left" w:pos="1440"/>
+          <w:tab w:val="left" w:pos="2160"/>
+          <w:tab w:val="left" w:pos="2880"/>
+          <w:tab w:val="left" w:pos="3600"/>
+          <w:tab w:val="left" w:pos="4320"/>
+          <w:tab w:val="left" w:pos="5040"/>
+          <w:tab w:val="left" w:pos="5760"/>
+          <w:tab w:val="left" w:pos="6480"/>
+          <w:tab w:val="left" w:pos="7200"/>
+          <w:tab w:val="left" w:pos="7920"/>
+          <w:tab w:val="left" w:pos="8640"/>
+        </w:tabs>
+        <w:rPr>
+          <w:rFonts w:ascii="Helvetica" w:eastAsia="Times" w:hAnsi="Helvetica" w:cs="Helvetica"/>
+        </w:rPr>
+      </w:pPr>
+    </w:p>
+    <w:p>
+      <w:pPr>
+        <w:tabs>
+          <w:tab w:val="left" w:pos="720"/>
+          <w:tab w:val="left" w:pos="1440"/>
+          <w:tab w:val="left" w:pos="2160"/>
+          <w:tab w:val="left" w:pos="2880"/>
+          <w:tab w:val="left" w:pos="3600"/>
+          <w:tab w:val="left" w:pos="4320"/>
+          <w:tab w:val="left" w:pos="5040"/>
+          <w:tab w:val="left" w:pos="5760"/>
+          <w:tab w:val="left" w:pos="6480"/>
+          <w:tab w:val="left" w:pos="7200"/>
+          <w:tab w:val="left" w:pos="7920"/>
+          <w:tab w:val="left" w:pos="8640"/>
+        </w:tabs>
+        <w:rPr>
+          <w:rFonts w:ascii="Helvetica" w:eastAsia="Times" w:hAnsi="Helvetica" w:cs="Helvetica"/>
+        </w:rPr>
+      </w:pPr>
+      <w:r>
+        <w:rPr>
+          <w:rFonts w:ascii="Helvetica" w:eastAsia="Times" w:hAnsi="Helvetica" w:cs="Helvetica"/>
+        </w:rPr>
+        <w:t>Final Question 1: Would you feel comfortable using this site to sell or buy textbooks?</w:t>
+      </w:r>
+    </w:p>
+    <w:p>
+      <w:pPr>
+        <w:pStyle w:val="ListParagraph"/>
+        <w:numPr>
+          <w:ilvl w:val="0"/>
+          <w:numId w:val="8"/>
+        </w:numPr>
+        <w:tabs>
+          <w:tab w:val="left" w:pos="720"/>
+          <w:tab w:val="left" w:pos="1440"/>
+          <w:tab w:val="left" w:pos="2160"/>
+          <w:tab w:val="left" w:pos="2880"/>
+          <w:tab w:val="left" w:pos="3600"/>
+          <w:tab w:val="left" w:pos="4320"/>
+          <w:tab w:val="left" w:pos="5040"/>
+          <w:tab w:val="left" w:pos="5760"/>
+          <w:tab w:val="left" w:pos="6480"/>
+          <w:tab w:val="left" w:pos="7200"/>
+          <w:tab w:val="left" w:pos="7920"/>
+          <w:tab w:val="left" w:pos="8640"/>
+        </w:tabs>
+        <w:rPr>
+          <w:rFonts w:ascii="Helvetica" w:eastAsia="Times" w:hAnsi="Helvetica" w:cs="Helvetica"/>
+        </w:rPr>
+      </w:pPr>
+      <w:r>
+        <w:rPr>
+          <w:rFonts w:ascii="Helvetica" w:eastAsia="Times" w:hAnsi="Helvetica" w:cs="Helvetica"/>
+        </w:rPr>
+        <w:t>60% of the students answered yes.</w:t>
+      </w:r>
+    </w:p>
+    <w:p>
+      <w:pPr>
+        <w:pStyle w:val="ListParagraph"/>
+        <w:numPr>
+          <w:ilvl w:val="0"/>
+          <w:numId w:val="8"/>
+        </w:numPr>
+        <w:tabs>
+          <w:tab w:val="left" w:pos="720"/>
+          <w:tab w:val="left" w:pos="1440"/>
+          <w:tab w:val="left" w:pos="2160"/>
+          <w:tab w:val="left" w:pos="2880"/>
+          <w:tab w:val="left" w:pos="3600"/>
+          <w:tab w:val="left" w:pos="4320"/>
+          <w:tab w:val="left" w:pos="5040"/>
+          <w:tab w:val="left" w:pos="5760"/>
+          <w:tab w:val="left" w:pos="6480"/>
+          <w:tab w:val="left" w:pos="7200"/>
+          <w:tab w:val="left" w:pos="7920"/>
+          <w:tab w:val="left" w:pos="8640"/>
+        </w:tabs>
+        <w:rPr>
+          <w:rFonts w:ascii="Helvetica" w:eastAsia="Times" w:hAnsi="Helvetica" w:cs="Helvetica"/>
+        </w:rPr>
+      </w:pPr>
+      <w:r>
+        <w:rPr>
+          <w:rFonts w:ascii="Helvetica" w:eastAsia="Times" w:hAnsi="Helvetica" w:cs="Helvetica"/>
+        </w:rPr>
+        <w:t xml:space="preserve">20% of </w:t>
+      </w:r>
+      <w:r>
+        <w:rPr>
+          <w:rFonts w:ascii="Helvetica" w:eastAsia="Times" w:hAnsi="Helvetica" w:cs="Helvetica"/>
+        </w:rPr>
+        <w:t>the students who did not say yes said they would be willing to try it and see how comfortable they felt.</w:t>
+      </w:r>
+    </w:p>
+    <w:p>
+      <w:pPr>
+        <w:pStyle w:val="ListParagraph"/>
+        <w:numPr>
+          <w:ilvl w:val="0"/>
+          <w:numId w:val="8"/>
+        </w:numPr>
+        <w:tabs>
+          <w:tab w:val="left" w:pos="720"/>
+          <w:tab w:val="left" w:pos="1440"/>
+          <w:tab w:val="left" w:pos="2160"/>
+          <w:tab w:val="left" w:pos="2880"/>
+          <w:tab w:val="left" w:pos="3600"/>
+          <w:tab w:val="left" w:pos="4320"/>
+          <w:tab w:val="left" w:pos="5040"/>
+          <w:tab w:val="left" w:pos="5760"/>
+          <w:tab w:val="left" w:pos="6480"/>
+          <w:tab w:val="left" w:pos="7200"/>
+          <w:tab w:val="left" w:pos="7920"/>
+          <w:tab w:val="left" w:pos="8640"/>
+        </w:tabs>
+        <w:rPr>
+          <w:rFonts w:ascii="Helvetica" w:eastAsia="Times" w:hAnsi="Helvetica" w:cs="Helvetica"/>
+        </w:rPr>
+      </w:pPr>
+      <w:r>
+        <w:rPr>
+          <w:rFonts w:ascii="Helvetica" w:eastAsia="Times" w:hAnsi="Helvetica" w:cs="Helvetica"/>
+        </w:rPr>
+        <w:t>20% of the students thought it would be creepy and make them uncomfortable.</w:t>
+      </w:r>
+    </w:p>
+    <w:p>
+      <w:pPr>
+        <w:pStyle w:val="ListParagraph"/>
+        <w:numPr>
+          <w:ilvl w:val="1"/>
+          <w:numId w:val="8"/>
+        </w:numPr>
+        <w:tabs>
+          <w:tab w:val="left" w:pos="720"/>
+          <w:tab w:val="left" w:pos="1440"/>
+          <w:tab w:val="left" w:pos="2160"/>
+          <w:tab w:val="left" w:pos="2880"/>
+          <w:tab w:val="left" w:pos="3600"/>
+          <w:tab w:val="left" w:pos="4320"/>
+          <w:tab w:val="left" w:pos="5040"/>
+          <w:tab w:val="left" w:pos="5760"/>
+          <w:tab w:val="left" w:pos="6480"/>
+          <w:tab w:val="left" w:pos="7200"/>
+          <w:tab w:val="left" w:pos="7920"/>
+          <w:tab w:val="left" w:pos="8640"/>
+        </w:tabs>
+        <w:rPr>
+          <w:rFonts w:ascii="Helvetica" w:eastAsia="Times" w:hAnsi="Helvetica" w:cs="Helvetica"/>
+        </w:rPr>
+      </w:pPr>
+      <w:r>
+        <w:rPr>
+          <w:rFonts w:ascii="Helvetica" w:eastAsia="Times" w:hAnsi="Helvetica" w:cs="Helvetica"/>
+        </w:rPr>
+        <w:t xml:space="preserve">While planning this application, I knew this website would not be for everyone. I also knew that there were some aspects that might make people uncomfortable such as meeting people they had never met. However, based on these numbers, it is very encouraging that most of the students would feel comfortable or at least willing to try out the application. </w:t>
+      </w:r>
+    </w:p>
+    <w:p>
+      <w:pPr>
+        <w:pStyle w:val="ListParagraph"/>
+        <w:numPr>
+          <w:ilvl w:val="1"/>
+          <w:numId w:val="8"/>
+        </w:numPr>
+        <w:tabs>
+          <w:tab w:val="left" w:pos="720"/>
+          <w:tab w:val="left" w:pos="1440"/>
+          <w:tab w:val="left" w:pos="2160"/>
+          <w:tab w:val="left" w:pos="2880"/>
+          <w:tab w:val="left" w:pos="3600"/>
+          <w:tab w:val="left" w:pos="4320"/>
+          <w:tab w:val="left" w:pos="5040"/>
+          <w:tab w:val="left" w:pos="5760"/>
+          <w:tab w:val="left" w:pos="6480"/>
+          <w:tab w:val="left" w:pos="7200"/>
+          <w:tab w:val="left" w:pos="7920"/>
+          <w:tab w:val="left" w:pos="8640"/>
+        </w:tabs>
+        <w:rPr>
+          <w:rFonts w:ascii="Helvetica" w:eastAsia="Times" w:hAnsi="Helvetica" w:cs="Helvetica"/>
+        </w:rPr>
+      </w:pPr>
+      <w:r>
+        <w:rPr>
+          <w:rFonts w:ascii="Helvetica" w:eastAsia="Times" w:hAnsi="Helvetica" w:cs="Helvetica"/>
+        </w:rPr>
+        <w:t xml:space="preserve">This application fills a niche in the textbook business and it is expected that it does not accommodate everyone. </w:t>
+      </w:r>
+    </w:p>
+    <w:p>
+      <w:pPr>
+        <w:tabs>
+          <w:tab w:val="left" w:pos="720"/>
+          <w:tab w:val="left" w:pos="1440"/>
+          <w:tab w:val="left" w:pos="2160"/>
+          <w:tab w:val="left" w:pos="2880"/>
+          <w:tab w:val="left" w:pos="3600"/>
+          <w:tab w:val="left" w:pos="4320"/>
+          <w:tab w:val="left" w:pos="5040"/>
+          <w:tab w:val="left" w:pos="5760"/>
+          <w:tab w:val="left" w:pos="6480"/>
+          <w:tab w:val="left" w:pos="7200"/>
+          <w:tab w:val="left" w:pos="7920"/>
+          <w:tab w:val="left" w:pos="8640"/>
+        </w:tabs>
+        <w:rPr>
+          <w:rFonts w:ascii="Helvetica" w:eastAsia="Times" w:hAnsi="Helvetica" w:cs="Helvetica"/>
+        </w:rPr>
+      </w:pPr>
+    </w:p>
+    <w:p>
+      <w:pPr>
+        <w:tabs>
+          <w:tab w:val="left" w:pos="720"/>
+          <w:tab w:val="left" w:pos="1440"/>
+          <w:tab w:val="left" w:pos="2160"/>
+          <w:tab w:val="left" w:pos="2880"/>
+          <w:tab w:val="left" w:pos="3600"/>
+          <w:tab w:val="left" w:pos="4320"/>
+          <w:tab w:val="left" w:pos="5040"/>
+          <w:tab w:val="left" w:pos="5760"/>
+          <w:tab w:val="left" w:pos="6480"/>
+          <w:tab w:val="left" w:pos="7200"/>
+          <w:tab w:val="left" w:pos="7920"/>
+          <w:tab w:val="left" w:pos="8640"/>
+        </w:tabs>
+        <w:rPr>
+          <w:rFonts w:ascii="Helvetica" w:eastAsia="Times" w:hAnsi="Helvetica" w:cs="Helvetica"/>
+        </w:rPr>
+      </w:pPr>
+      <w:r>
+        <w:rPr>
+          <w:rFonts w:ascii="Helvetica" w:eastAsia="Times" w:hAnsi="Helvetica" w:cs="Helvetica"/>
+        </w:rPr>
+        <w:t>Final Question 2: What did you like about the website?</w:t>
+      </w:r>
+    </w:p>
+    <w:p>
+      <w:pPr>
+        <w:pStyle w:val="ListParagraph"/>
+        <w:numPr>
+          <w:ilvl w:val="0"/>
+          <w:numId w:val="9"/>
+        </w:numPr>
+        <w:tabs>
+          <w:tab w:val="left" w:pos="720"/>
+          <w:tab w:val="left" w:pos="1440"/>
+          <w:tab w:val="left" w:pos="2160"/>
+          <w:tab w:val="left" w:pos="2880"/>
+          <w:tab w:val="left" w:pos="3600"/>
+          <w:tab w:val="left" w:pos="4320"/>
+          <w:tab w:val="left" w:pos="5040"/>
+          <w:tab w:val="left" w:pos="5760"/>
+          <w:tab w:val="left" w:pos="6480"/>
+          <w:tab w:val="left" w:pos="7200"/>
+          <w:tab w:val="left" w:pos="7920"/>
+          <w:tab w:val="left" w:pos="8640"/>
+        </w:tabs>
+        <w:rPr>
+          <w:rFonts w:ascii="Helvetica" w:eastAsia="Times" w:hAnsi="Helvetica" w:cs="Helvetica"/>
+        </w:rPr>
+      </w:pPr>
+      <w:r>
+        <w:rPr>
+          <w:rFonts w:ascii="Helvetica" w:eastAsia="Times" w:hAnsi="Helvetica" w:cs="Helvetica"/>
+        </w:rPr>
+        <w:t>60% of the subjects wrote down that they liked the simplicity of the website.</w:t>
+      </w:r>
+    </w:p>
+    <w:p>
+      <w:pPr>
+        <w:pStyle w:val="ListParagraph"/>
+        <w:numPr>
+          <w:ilvl w:val="0"/>
+          <w:numId w:val="9"/>
+        </w:numPr>
+        <w:tabs>
+          <w:tab w:val="left" w:pos="720"/>
+          <w:tab w:val="left" w:pos="1440"/>
+          <w:tab w:val="left" w:pos="2160"/>
+          <w:tab w:val="left" w:pos="2880"/>
+          <w:tab w:val="left" w:pos="3600"/>
+          <w:tab w:val="left" w:pos="4320"/>
+          <w:tab w:val="left" w:pos="5040"/>
+          <w:tab w:val="left" w:pos="5760"/>
+          <w:tab w:val="left" w:pos="6480"/>
+          <w:tab w:val="left" w:pos="7200"/>
+          <w:tab w:val="left" w:pos="7920"/>
+          <w:tab w:val="left" w:pos="8640"/>
+        </w:tabs>
+        <w:rPr>
+          <w:rFonts w:ascii="Helvetica" w:eastAsia="Times" w:hAnsi="Helvetica" w:cs="Helvetica"/>
+        </w:rPr>
+      </w:pPr>
+      <w:r>
+        <w:rPr>
+          <w:rFonts w:ascii="Helvetica" w:eastAsia="Times" w:hAnsi="Helvetica" w:cs="Helvetica"/>
+        </w:rPr>
+        <w:t>20% of the subjects said they liked the clean look of the website</w:t>
+      </w:r>
+      <w:r>
+        <w:rPr>
+          <w:rFonts w:ascii="Helvetica" w:eastAsia="Times" w:hAnsi="Helvetica" w:cs="Helvetica"/>
+        </w:rPr>
+        <w:t>.</w:t>
+      </w:r>
+    </w:p>
+    <w:p>
+      <w:pPr>
+        <w:pStyle w:val="ListParagraph"/>
+        <w:numPr>
+          <w:ilvl w:val="0"/>
+          <w:numId w:val="9"/>
+        </w:numPr>
+        <w:tabs>
+          <w:tab w:val="left" w:pos="720"/>
+          <w:tab w:val="left" w:pos="1440"/>
+          <w:tab w:val="left" w:pos="2160"/>
+          <w:tab w:val="left" w:pos="2880"/>
+          <w:tab w:val="left" w:pos="3600"/>
+          <w:tab w:val="left" w:pos="4320"/>
+          <w:tab w:val="left" w:pos="5040"/>
+          <w:tab w:val="left" w:pos="5760"/>
+          <w:tab w:val="left" w:pos="6480"/>
+          <w:tab w:val="left" w:pos="7200"/>
+          <w:tab w:val="left" w:pos="7920"/>
+          <w:tab w:val="left" w:pos="8640"/>
+        </w:tabs>
+        <w:rPr>
+          <w:rFonts w:ascii="Helvetica" w:eastAsia="Times" w:hAnsi="Helvetica" w:cs="Helvetica"/>
+        </w:rPr>
+      </w:pPr>
+      <w:r>
+        <w:rPr>
+          <w:rFonts w:ascii="Helvetica" w:eastAsia="Times" w:hAnsi="Helvetica" w:cs="Helvetica"/>
+        </w:rPr>
+        <w:t>2</w:t>
+      </w:r>
+      <w:r>
+        <w:rPr>
+          <w:rFonts w:ascii="Helvetica" w:eastAsia="Times" w:hAnsi="Helvetica" w:cs="Helvetica"/>
+        </w:rPr>
+        <w:t>0%</w:t>
+      </w:r>
+      <w:r>
+        <w:rPr>
+          <w:rFonts w:ascii="Helvetica" w:eastAsia="Times" w:hAnsi="Helvetica" w:cs="Helvetica"/>
+        </w:rPr>
+        <w:t xml:space="preserve"> of the subjects stated they liked the </w:t>
+      </w:r>
+      <w:r>
+        <w:rPr>
+          <w:rFonts w:ascii="Helvetica" w:eastAsia="Times" w:hAnsi="Helvetica" w:cs="Helvetica"/>
+        </w:rPr>
+        <w:t>colors used.</w:t>
+      </w:r>
+    </w:p>
+    <w:p>
+      <w:pPr>
+        <w:pStyle w:val="ListParagraph"/>
+        <w:numPr>
+          <w:ilvl w:val="0"/>
+          <w:numId w:val="9"/>
+        </w:numPr>
+        <w:tabs>
+          <w:tab w:val="left" w:pos="720"/>
+          <w:tab w:val="left" w:pos="1440"/>
+          <w:tab w:val="left" w:pos="2160"/>
+          <w:tab w:val="left" w:pos="2880"/>
+          <w:tab w:val="left" w:pos="3600"/>
+          <w:tab w:val="left" w:pos="4320"/>
+          <w:tab w:val="left" w:pos="5040"/>
+          <w:tab w:val="left" w:pos="5760"/>
+          <w:tab w:val="left" w:pos="6480"/>
+          <w:tab w:val="left" w:pos="7200"/>
+          <w:tab w:val="left" w:pos="7920"/>
+          <w:tab w:val="left" w:pos="8640"/>
+        </w:tabs>
+        <w:rPr>
+          <w:rFonts w:ascii="Helvetica" w:eastAsia="Times" w:hAnsi="Helvetica" w:cs="Helvetica"/>
+        </w:rPr>
+      </w:pPr>
+      <w:r>
+        <w:rPr>
+          <w:rFonts w:ascii="Helvetica" w:eastAsia="Times" w:hAnsi="Helvetica" w:cs="Helvetica"/>
+        </w:rPr>
+        <w:t xml:space="preserve">40% of the subjects said it was easy to use. </w:t>
+      </w:r>
+    </w:p>
+    <w:p>
+      <w:pPr>
+        <w:tabs>
+          <w:tab w:val="left" w:pos="720"/>
+          <w:tab w:val="left" w:pos="1440"/>
+          <w:tab w:val="left" w:pos="2160"/>
+          <w:tab w:val="left" w:pos="2880"/>
+          <w:tab w:val="left" w:pos="3600"/>
+          <w:tab w:val="left" w:pos="4320"/>
+          <w:tab w:val="left" w:pos="5040"/>
+          <w:tab w:val="left" w:pos="5760"/>
+          <w:tab w:val="left" w:pos="6480"/>
+          <w:tab w:val="left" w:pos="7200"/>
+          <w:tab w:val="left" w:pos="7920"/>
+          <w:tab w:val="left" w:pos="8640"/>
+        </w:tabs>
+        <w:rPr>
+          <w:rFonts w:ascii="Helvetica" w:eastAsia="Times" w:hAnsi="Helvetica" w:cs="Helvetica"/>
+        </w:rPr>
+      </w:pPr>
+    </w:p>
+    <w:p>
+      <w:pPr>
+        <w:tabs>
+          <w:tab w:val="left" w:pos="720"/>
+          <w:tab w:val="left" w:pos="1440"/>
+          <w:tab w:val="left" w:pos="2160"/>
+          <w:tab w:val="left" w:pos="2880"/>
+          <w:tab w:val="left" w:pos="3600"/>
+          <w:tab w:val="left" w:pos="4320"/>
+          <w:tab w:val="left" w:pos="5040"/>
+          <w:tab w:val="left" w:pos="5760"/>
+          <w:tab w:val="left" w:pos="6480"/>
+          <w:tab w:val="left" w:pos="7200"/>
+          <w:tab w:val="left" w:pos="7920"/>
+          <w:tab w:val="left" w:pos="8640"/>
+        </w:tabs>
+        <w:rPr>
+          <w:rFonts w:ascii="Helvetica" w:eastAsia="Times" w:hAnsi="Helvetica" w:cs="Helvetica"/>
+        </w:rPr>
+      </w:pPr>
+      <w:r>
+        <w:rPr>
+          <w:rFonts w:ascii="Helvetica" w:eastAsia="Times" w:hAnsi="Helvetica" w:cs="Helvetica"/>
+        </w:rPr>
+        <w:t>Final Question 3: What did you dislike about the website?</w:t>
+      </w:r>
+    </w:p>
+    <w:p>
+      <w:pPr>
+        <w:pStyle w:val="ListParagraph"/>
+        <w:numPr>
+          <w:ilvl w:val="0"/>
+          <w:numId w:val="10"/>
+        </w:numPr>
+        <w:tabs>
+          <w:tab w:val="left" w:pos="720"/>
+          <w:tab w:val="left" w:pos="1440"/>
+          <w:tab w:val="left" w:pos="2160"/>
+          <w:tab w:val="left" w:pos="2880"/>
+          <w:tab w:val="left" w:pos="3600"/>
+          <w:tab w:val="left" w:pos="4320"/>
+          <w:tab w:val="left" w:pos="5040"/>
+          <w:tab w:val="left" w:pos="5760"/>
+          <w:tab w:val="left" w:pos="6480"/>
+          <w:tab w:val="left" w:pos="7200"/>
+          <w:tab w:val="left" w:pos="7920"/>
+          <w:tab w:val="left" w:pos="8640"/>
+        </w:tabs>
+        <w:rPr>
+          <w:rFonts w:ascii="Helvetica" w:eastAsia="Times" w:hAnsi="Helvetica" w:cs="Helvetica"/>
+        </w:rPr>
+      </w:pPr>
+      <w:r>
+        <w:rPr>
+          <w:rFonts w:ascii="Helvetica" w:eastAsia="Times" w:hAnsi="Helvetica" w:cs="Helvetica"/>
+        </w:rPr>
+        <w:t xml:space="preserve">80% of the subjects wrote down nothing. </w:t>
+      </w:r>
+    </w:p>
+    <w:p>
+      <w:pPr>
+        <w:pStyle w:val="ListParagraph"/>
+        <w:numPr>
+          <w:ilvl w:val="0"/>
+          <w:numId w:val="10"/>
+        </w:numPr>
+        <w:tabs>
+          <w:tab w:val="left" w:pos="720"/>
+          <w:tab w:val="left" w:pos="1440"/>
+          <w:tab w:val="left" w:pos="2160"/>
+          <w:tab w:val="left" w:pos="2880"/>
+          <w:tab w:val="left" w:pos="3600"/>
+          <w:tab w:val="left" w:pos="4320"/>
+          <w:tab w:val="left" w:pos="5040"/>
+          <w:tab w:val="left" w:pos="5760"/>
+          <w:tab w:val="left" w:pos="6480"/>
+          <w:tab w:val="left" w:pos="7200"/>
+          <w:tab w:val="left" w:pos="7920"/>
+          <w:tab w:val="left" w:pos="8640"/>
+        </w:tabs>
+        <w:rPr>
+          <w:rFonts w:ascii="Helvetica" w:eastAsia="Times" w:hAnsi="Helvetica" w:cs="Helvetica"/>
+        </w:rPr>
+      </w:pPr>
+      <w:r>
+        <w:rPr>
+          <w:rFonts w:ascii="Helvetica" w:eastAsia="Times" w:hAnsi="Helvetica" w:cs="Helvetica"/>
+        </w:rPr>
+        <w:t>20% of the subjects believe it should be safer</w:t>
+      </w:r>
+    </w:p>
+    <w:p>
+      <w:pPr>
+        <w:tabs>
+          <w:tab w:val="left" w:pos="720"/>
+          <w:tab w:val="left" w:pos="1440"/>
+          <w:tab w:val="left" w:pos="2160"/>
+          <w:tab w:val="left" w:pos="2880"/>
+          <w:tab w:val="left" w:pos="3600"/>
+          <w:tab w:val="left" w:pos="4320"/>
+          <w:tab w:val="left" w:pos="5040"/>
+          <w:tab w:val="left" w:pos="5760"/>
+          <w:tab w:val="left" w:pos="6480"/>
+          <w:tab w:val="left" w:pos="7200"/>
+          <w:tab w:val="left" w:pos="7920"/>
+          <w:tab w:val="left" w:pos="8640"/>
+        </w:tabs>
+        <w:rPr>
+          <w:rFonts w:ascii="Helvetica" w:eastAsia="Times" w:hAnsi="Helvetica" w:cs="Helvetica"/>
+        </w:rPr>
+      </w:pPr>
+      <w:r>
+        <w:rPr>
+          <w:rFonts w:ascii="Helvetica" w:hAnsi="Helvetica"/>
+          <w:b/>
+        </w:rPr>
+        <w:t>Fault Testing</w:t>
+      </w:r>
+    </w:p>
+    <w:p>
+      <w:pPr>
+        <w:rPr>
+          <w:rFonts w:ascii="Helvetica" w:hAnsi="Helvetica"/>
+        </w:rPr>
+      </w:pPr>
+      <w:r>
+        <w:rPr>
+          <w:rFonts w:ascii="Helvetica" w:hAnsi="Helvetica"/>
+        </w:rPr>
+        <w:t>Symbols and other things that one would not normally do in the website will be used to see how the website responds to them. The website should always indicate something to the user such as an error message if something is not correct that indicates to the user what went wrong. Each field that the user can enter something in will be tested with a group of ten inputs to make sure the application responds appropriately.</w:t>
+      </w:r>
+    </w:p>
+    <w:p>
+      <w:pPr>
+        <w:rPr>
+          <w:rFonts w:ascii="Helvetica" w:hAnsi="Helvetica"/>
+        </w:rPr>
+      </w:pPr>
+    </w:p>
+    <w:p>
+      <w:pPr>
+        <w:rPr>
+          <w:rFonts w:ascii="Helvetica" w:hAnsi="Helvetica"/>
+          <w:b/>
+        </w:rPr>
+      </w:pPr>
+      <w:r>
+        <w:rPr>
+          <w:rFonts w:ascii="Helvetica" w:hAnsi="Helvetica"/>
+          <w:b/>
+        </w:rPr>
+        <w:t>Results:</w:t>
+      </w:r>
+    </w:p>
+    <w:p>
+      <w:pPr>
+        <w:rPr>
+          <w:rFonts w:ascii="Helvetica" w:hAnsi="Helvetica"/>
+        </w:rPr>
+      </w:pPr>
+    </w:p>
+    <w:p>
+      <w:pPr>
+        <w:pStyle w:val="ListParagraph"/>
+        <w:numPr>
+          <w:ilvl w:val="0"/>
+          <w:numId w:val="11"/>
+        </w:numPr>
+        <w:rPr>
+          <w:rFonts w:ascii="Helvetica" w:hAnsi="Helvetica"/>
+        </w:rPr>
+      </w:pPr>
+      <w:r>
+        <w:rPr>
+          <w:rFonts w:ascii="Helvetica" w:hAnsi="Helvetica"/>
+        </w:rPr>
+        <w:t xml:space="preserve">25 random numbers and letters were inputted in the search field. The application responded by displaying the correct </w:t>
+      </w:r>
+      <w:r>
+        <w:rPr>
+          <w:rFonts w:ascii="Helvetica" w:hAnsi="Helvetica"/>
+        </w:rPr>
+        <w:t>page requesting the edition</w:t>
+      </w:r>
+      <w:r>
+        <w:rPr>
+          <w:rFonts w:ascii="Helvetica" w:hAnsi="Helvetica"/>
+        </w:rPr>
+        <w:t>.</w:t>
+      </w:r>
+    </w:p>
+    <w:p>
+      <w:pPr>
+        <w:pStyle w:val="ListParagraph"/>
+        <w:numPr>
+          <w:ilvl w:val="0"/>
+          <w:numId w:val="11"/>
+        </w:numPr>
+        <w:rPr>
+          <w:rFonts w:ascii="Helvetica" w:hAnsi="Helvetica"/>
+        </w:rPr>
+      </w:pPr>
+      <w:r>
+        <w:rPr>
+          <w:rFonts w:ascii="Helvetica" w:hAnsi="Helvetica"/>
+        </w:rPr>
+        <w:t>12 numbers were inputted in the search field. The application responded by displaying the correct error message.</w:t>
+      </w:r>
+    </w:p>
+    <w:p>
+      <w:pPr>
+        <w:pStyle w:val="ListParagraph"/>
+        <w:numPr>
+          <w:ilvl w:val="0"/>
+          <w:numId w:val="11"/>
+        </w:numPr>
+        <w:rPr>
+          <w:rFonts w:ascii="Helvetica" w:hAnsi="Helvetica"/>
+        </w:rPr>
+      </w:pPr>
+      <w:r>
+        <w:rPr>
+          <w:rFonts w:ascii="Helvetica" w:hAnsi="Helvetica"/>
+        </w:rPr>
+        <w:t xml:space="preserve">A space was put after the 13-digit ISBN number of a specific textbook. The application responded by displaying the page that asks for the edition of the textbook. This showed that the application thought the input was not an ISBN since there was a space in it. To make the application correctly identify the input as an ISBN, I made sure to remove any spaces in the input before checking if it is an ISBN. If not, an unedited input is used as the title. </w:t>
+      </w:r>
+    </w:p>
+    <w:p>
+      <w:pPr>
+        <w:pStyle w:val="ListParagraph"/>
+        <w:numPr>
+          <w:ilvl w:val="0"/>
+          <w:numId w:val="11"/>
+        </w:numPr>
+        <w:rPr>
+          <w:rFonts w:ascii="Helvetica" w:hAnsi="Helvetica"/>
+        </w:rPr>
+      </w:pPr>
+      <w:r>
+        <w:rPr>
+          <w:rFonts w:ascii="Helvetica" w:hAnsi="Helvetica"/>
+        </w:rPr>
+        <w:t xml:space="preserve"> When prompted for the edition, I added “th” or “edition” to the end of the number. This returned an error saying no information was found regarding the textbook I </w:t>
+      </w:r>
+      <w:r>
+        <w:rPr>
+          <w:rFonts w:ascii="Helvetica" w:hAnsi="Helvetica"/>
+        </w:rPr>
+        <w:t xml:space="preserve">had </w:t>
+      </w:r>
+      <w:r>
+        <w:rPr>
+          <w:rFonts w:ascii="Helvetica" w:hAnsi="Helvetica"/>
+        </w:rPr>
+        <w:t xml:space="preserve">entered instead of correctly finding the textbook. To prevent this error from occurring, I only take the number from the input and disregard everything else before doing a search. </w:t>
+      </w:r>
+    </w:p>
+    <w:p>
+      <w:pPr>
+        <w:pStyle w:val="ListParagraph"/>
+        <w:numPr>
+          <w:ilvl w:val="0"/>
+          <w:numId w:val="11"/>
+        </w:numPr>
+        <w:rPr>
+          <w:rFonts w:ascii="Helvetica" w:hAnsi="Helvetica"/>
+        </w:rPr>
+      </w:pPr>
+      <w:r>
+        <w:rPr>
+          <w:rFonts w:ascii="Helvetica" w:hAnsi="Helvetica"/>
+        </w:rPr>
+        <w:t>When prompted for the author, if the full name of the author was given instead of just the last name or first name, the application responded with an error saying no information as f</w:t>
+      </w:r>
+      <w:r>
+        <w:rPr>
+          <w:rFonts w:ascii="Helvetica" w:hAnsi="Helvetica"/>
+        </w:rPr>
+        <w:t xml:space="preserve">ound regarding the textbook I was searching for. The expected behavior was for it to find the correct textbook and display it on the screen. This occurred because the API and the database hold the author’s name with the last name first, followed by a comma and ending with the first name of the author. This is different from having the first name followed by the last name so it did not recognize it as a result. To prevent this error from occurring, I took only the first word entered in the author field. This way, it does not matter whether the first or last name is inputted first. </w:t>
+      </w:r>
+    </w:p>
+    <w:p>
+      <w:pPr>
+        <w:ind w:left="360"/>
+        <w:rPr>
+          <w:rFonts w:ascii="Helvetica" w:hAnsi="Helvetica"/>
+        </w:rPr>
+      </w:pPr>
+    </w:p>
+    <w:p>
+      <w:pPr>
+        <w:rPr>
+          <w:rFonts w:ascii="Helvetica" w:hAnsi="Helvetica"/>
+        </w:rPr>
+      </w:pPr>
+    </w:p>
+    <w:p>
+      <w:pPr>
+        <w:rPr>
+          <w:rFonts w:ascii="Helvetica" w:hAnsi="Helvetica"/>
+          <w:b/>
+        </w:rPr>
+      </w:pPr>
+      <w:r>
+        <w:rPr>
+          <w:rFonts w:ascii="Helvetica" w:hAnsi="Helvetica"/>
+          <w:b/>
+        </w:rPr>
+        <w:t>Functionality</w:t>
+      </w:r>
+      <w:r>
+        <w:rPr>
+          <w:rFonts w:ascii="Helvetica" w:hAnsi="Helvetica"/>
+          <w:b/>
+        </w:rPr>
+        <w:t xml:space="preserve"> Testing</w:t>
+      </w:r>
+    </w:p>
+    <w:p>
+      <w:pPr>
+        <w:rPr>
+          <w:rFonts w:ascii="Helvetica" w:hAnsi="Helvetica"/>
+        </w:rPr>
+      </w:pPr>
+      <w:r>
+        <w:rPr>
+          <w:rFonts w:ascii="Helvetica" w:hAnsi="Helvetica"/>
+        </w:rPr>
+        <w:t xml:space="preserve">Will </w:t>
+      </w:r>
+      <w:r>
+        <w:rPr>
+          <w:rFonts w:ascii="Helvetica" w:hAnsi="Helvetica"/>
+        </w:rPr>
+        <w:t xml:space="preserve">test the database by adding and removing items from the database and making sure the ones added can all be retrieved and the ones removed are </w:t>
+      </w:r>
+      <w:r>
+        <w:rPr>
+          <w:rFonts w:ascii="Helvetica" w:hAnsi="Helvetica"/>
+        </w:rPr>
+        <w:t>displayed properly in the database</w:t>
+      </w:r>
+      <w:r>
+        <w:rPr>
+          <w:rFonts w:ascii="Helvetica" w:hAnsi="Helvetica"/>
+        </w:rPr>
         <w:t>. Then, the selling functionality will be tested by testing over 30 books, some of which will have the same name and others which will have different names, conditions and prices to make sure the selling functionality works correctly and the appropriate messages appear when something wrong has occurred. The same thing will be done with the buying functionality. Over 30 books will be searched for and some will be bought to make sure the bought items trigger emails to be sent out and the application to correctly handle the books being bought and not appearing as results any longer.</w:t>
+      </w:r>
+    </w:p>
+    <w:p>
+      <w:pPr>
+        <w:rPr>
+          <w:rFonts w:ascii="Helvetica" w:hAnsi="Helvetica"/>
+        </w:rPr>
+      </w:pPr>
+    </w:p>
+    <w:p>
+      <w:pPr>
+        <w:rPr>
+          <w:rFonts w:ascii="Helvetica" w:hAnsi="Helvetica"/>
+          <w:b/>
+        </w:rPr>
+      </w:pPr>
+      <w:r>
+        <w:rPr>
+          <w:rFonts w:ascii="Helvetica" w:hAnsi="Helvetica"/>
+          <w:b/>
+        </w:rPr>
+        <w:t>Results:</w:t>
+      </w:r>
+    </w:p>
+    <w:p>
+      <w:pPr>
+        <w:rPr>
+          <w:rFonts w:ascii="Helvetica" w:hAnsi="Helvetica"/>
+          <w:b/>
+        </w:rPr>
+      </w:pPr>
+    </w:p>
+    <w:p>
+      <w:pPr>
+        <w:pStyle w:val="ListParagraph"/>
+        <w:numPr>
+          <w:ilvl w:val="0"/>
+          <w:numId w:val="13"/>
+        </w:numPr>
+        <w:rPr>
+          <w:rFonts w:ascii="Helvetica" w:hAnsi="Helvetica"/>
+          <w:b/>
+        </w:rPr>
+      </w:pPr>
+      <w:r>
+        <w:rPr>
+          <w:rFonts w:ascii="Helvetica" w:hAnsi="Helvetica"/>
+        </w:rPr>
+        <w:t>Over 3</w:t>
+      </w:r>
+      <w:r>
+        <w:rPr>
+          <w:rFonts w:ascii="Helvetica" w:hAnsi="Helvetica"/>
+        </w:rPr>
+        <w:t>0 textbooks from numerous different majors such as Computer Science, Cognitive Science, English, Math and Geology were posted on the website.</w:t>
+      </w:r>
+    </w:p>
+    <w:p>
+      <w:pPr>
+        <w:pStyle w:val="ListParagraph"/>
+        <w:numPr>
+          <w:ilvl w:val="0"/>
+          <w:numId w:val="13"/>
+        </w:numPr>
+        <w:rPr>
+          <w:rFonts w:ascii="Helvetica" w:hAnsi="Helvetica"/>
+          <w:b/>
+        </w:rPr>
+      </w:pPr>
+      <w:r>
+        <w:rPr>
+          <w:rFonts w:ascii="Helvetica" w:hAnsi="Helvetica"/>
+        </w:rPr>
+        <w:t xml:space="preserve">Over 15 textbooks from numerous different majors were bought from the website and all transactions were successful and the emails were successfully sent. </w:t>
+      </w:r>
+    </w:p>
+    <w:p>
+      <w:pPr>
+        <w:pStyle w:val="ListParagraph"/>
+        <w:numPr>
+          <w:ilvl w:val="1"/>
+          <w:numId w:val="13"/>
+        </w:numPr>
+        <w:rPr>
+          <w:rFonts w:ascii="Helvetica" w:hAnsi="Helvetica"/>
+          <w:b/>
+        </w:rPr>
+      </w:pPr>
+      <w:r>
+        <w:rPr>
+          <w:rFonts w:ascii="Helvetica" w:hAnsi="Helvetica"/>
+        </w:rPr>
+        <w:t xml:space="preserve">Books that had symbols such as “&amp;” symbols could not be found in the API </w:t>
+      </w:r>
+      <w:r>
+        <w:rPr>
+          <w:rFonts w:ascii="Helvetica" w:hAnsi="Helvetica"/>
+        </w:rPr>
+        <w:t xml:space="preserve">or database </w:t>
+      </w:r>
+      <w:r>
+        <w:rPr>
+          <w:rFonts w:ascii="Helvetica" w:hAnsi="Helvetica"/>
+        </w:rPr>
+        <w:t xml:space="preserve">because they </w:t>
+      </w:r>
+      <w:r>
+        <w:rPr>
+          <w:rFonts w:ascii="Helvetica" w:hAnsi="Helvetica"/>
+        </w:rPr>
+        <w:t xml:space="preserve">used the written out “and” form instead of “&amp;”. To prevent no results from being found, the title is checked to see if it has any “&amp;” symbols in it, if it does they are replaced with “and” instead. </w:t>
+      </w:r>
+    </w:p>
+    <w:p>
+      <w:pPr>
+        <w:pStyle w:val="ListParagraph"/>
+        <w:numPr>
+          <w:ilvl w:val="1"/>
+          <w:numId w:val="13"/>
+        </w:numPr>
+        <w:rPr>
+          <w:rFonts w:ascii="Helvetica" w:hAnsi="Helvetica"/>
+          <w:b/>
+        </w:rPr>
+      </w:pPr>
+      <w:r>
+        <w:rPr>
+          <w:rFonts w:ascii="Helvetica" w:hAnsi="Helvetica"/>
+        </w:rPr>
+        <w:t xml:space="preserve">Science books that were entered by title returned results in </w:t>
+      </w:r>
+      <w:r>
+        <w:rPr>
+          <w:rFonts w:ascii="Helvetica" w:hAnsi="Helvetica"/>
+        </w:rPr>
+        <w:t>eBook</w:t>
+      </w:r>
+      <w:r>
+        <w:rPr>
+          <w:rFonts w:ascii="Helvetica" w:hAnsi="Helvetica"/>
+        </w:rPr>
+        <w:t xml:space="preserve"> form or with access codes. This was a problem because books entered by title should only return the result with the physical book. </w:t>
+      </w:r>
+      <w:r>
+        <w:rPr>
+          <w:rFonts w:ascii="Helvetica" w:hAnsi="Helvetica"/>
+        </w:rPr>
+        <w:t>To prevent them from being the result shown, the</w:t>
+      </w:r>
+      <w:r>
+        <w:rPr>
+          <w:rFonts w:ascii="Helvetica" w:hAnsi="Helvetica"/>
+        </w:rPr>
+        <w:t xml:space="preserve"> results with the access code or </w:t>
+      </w:r>
+      <w:r>
+        <w:rPr>
+          <w:rFonts w:ascii="Helvetica" w:hAnsi="Helvetica"/>
+        </w:rPr>
+        <w:t>eBook</w:t>
+      </w:r>
+      <w:r>
+        <w:rPr>
+          <w:rFonts w:ascii="Helvetica" w:hAnsi="Helvetica"/>
+        </w:rPr>
+        <w:t xml:space="preserve"> format were not taken into account, even if they matched the title. The only way to sell and buy a textbook with an access code is to enter the exact ISBN. This was done to make sure only those looking for that exact thing got back that result. This prevents people with just the textbook from posting an inaccurate posting because the title returned information on the book with the access code</w:t>
+      </w:r>
+      <w:r>
+        <w:rPr>
+          <w:rFonts w:ascii="Helvetica" w:hAnsi="Helvetica"/>
+        </w:rPr>
+        <w:t xml:space="preserve"> instead of just the textbook.</w:t>
       </w:r>
     </w:p>
     <w:sectPr>
@@ -94,6 +1923,1519 @@
     </w:sectPr>
   </w:body>
 </w:document>
+</file>
+
+<file path=word/numbering.xml><?xml version="1.0" encoding="utf-8"?>
+<w:numbering xmlns:wpc="http://schemas.microsoft.com/office/word/2010/wordprocessingCanvas" xmlns:mo="http://schemas.microsoft.com/office/mac/office/2008/main" xmlns:mc="http://schemas.openxmlformats.org/markup-compatibility/2006" xmlns:mv="urn:schemas-microsoft-com:mac:vml" xmlns:o="urn:schemas-microsoft-com:office:office" xmlns:r="http://schemas.openxmlformats.org/officeDocument/2006/relationships" xmlns:m="http://schemas.openxmlformats.org/officeDocument/2006/math" xmlns:v="urn:schemas-microsoft-com:vml" xmlns:wp14="http://schemas.microsoft.com/office/word/2010/wordprocessingDrawing" xmlns:wp="http://schemas.openxmlformats.org/drawingml/2006/wordprocessingDrawing" xmlns:w10="urn:schemas-microsoft-com:office:word" xmlns:w="http://schemas.openxmlformats.org/wordprocessingml/2006/main" xmlns:w14="http://schemas.microsoft.com/office/word/2010/wordml" xmlns:wpg="http://schemas.microsoft.com/office/word/2010/wordprocessingGroup" xmlns:wpi="http://schemas.microsoft.com/office/word/2010/wordprocessingInk" xmlns:wne="http://schemas.microsoft.com/office/word/2006/wordml" xmlns:wps="http://schemas.microsoft.com/office/word/2010/wordprocessingShape" mc:Ignorable="w14 wp14">
+  <w:abstractNum w:abstractNumId="0">
+    <w:nsid w:val="068721AD"/>
+    <w:multiLevelType w:val="hybridMultilevel"/>
+    <w:tmpl w:val="432C709E"/>
+    <w:lvl w:ilvl="0" w:tplc="04090001">
+      <w:start w:val="1"/>
+      <w:numFmt w:val="bullet"/>
+      <w:lvlText w:val=""/>
+      <w:lvlJc w:val="left"/>
+      <w:pPr>
+        <w:ind w:left="720" w:hanging="360"/>
+      </w:pPr>
+      <w:rPr>
+        <w:rFonts w:ascii="Symbol" w:hAnsi="Symbol" w:hint="default"/>
+      </w:rPr>
+    </w:lvl>
+    <w:lvl w:ilvl="1" w:tplc="04090003" w:tentative="1">
+      <w:start w:val="1"/>
+      <w:numFmt w:val="bullet"/>
+      <w:lvlText w:val="o"/>
+      <w:lvlJc w:val="left"/>
+      <w:pPr>
+        <w:ind w:left="1440" w:hanging="360"/>
+      </w:pPr>
+      <w:rPr>
+        <w:rFonts w:ascii="Courier New" w:hAnsi="Courier New" w:cs="Courier New" w:hint="default"/>
+      </w:rPr>
+    </w:lvl>
+    <w:lvl w:ilvl="2" w:tplc="04090005" w:tentative="1">
+      <w:start w:val="1"/>
+      <w:numFmt w:val="bullet"/>
+      <w:lvlText w:val=""/>
+      <w:lvlJc w:val="left"/>
+      <w:pPr>
+        <w:ind w:left="2160" w:hanging="360"/>
+      </w:pPr>
+      <w:rPr>
+        <w:rFonts w:ascii="Wingdings" w:hAnsi="Wingdings" w:hint="default"/>
+      </w:rPr>
+    </w:lvl>
+    <w:lvl w:ilvl="3" w:tplc="04090001" w:tentative="1">
+      <w:start w:val="1"/>
+      <w:numFmt w:val="bullet"/>
+      <w:lvlText w:val=""/>
+      <w:lvlJc w:val="left"/>
+      <w:pPr>
+        <w:ind w:left="2880" w:hanging="360"/>
+      </w:pPr>
+      <w:rPr>
+        <w:rFonts w:ascii="Symbol" w:hAnsi="Symbol" w:hint="default"/>
+      </w:rPr>
+    </w:lvl>
+    <w:lvl w:ilvl="4" w:tplc="04090003" w:tentative="1">
+      <w:start w:val="1"/>
+      <w:numFmt w:val="bullet"/>
+      <w:lvlText w:val="o"/>
+      <w:lvlJc w:val="left"/>
+      <w:pPr>
+        <w:ind w:left="3600" w:hanging="360"/>
+      </w:pPr>
+      <w:rPr>
+        <w:rFonts w:ascii="Courier New" w:hAnsi="Courier New" w:cs="Courier New" w:hint="default"/>
+      </w:rPr>
+    </w:lvl>
+    <w:lvl w:ilvl="5" w:tplc="04090005" w:tentative="1">
+      <w:start w:val="1"/>
+      <w:numFmt w:val="bullet"/>
+      <w:lvlText w:val=""/>
+      <w:lvlJc w:val="left"/>
+      <w:pPr>
+        <w:ind w:left="4320" w:hanging="360"/>
+      </w:pPr>
+      <w:rPr>
+        <w:rFonts w:ascii="Wingdings" w:hAnsi="Wingdings" w:hint="default"/>
+      </w:rPr>
+    </w:lvl>
+    <w:lvl w:ilvl="6" w:tplc="04090001" w:tentative="1">
+      <w:start w:val="1"/>
+      <w:numFmt w:val="bullet"/>
+      <w:lvlText w:val=""/>
+      <w:lvlJc w:val="left"/>
+      <w:pPr>
+        <w:ind w:left="5040" w:hanging="360"/>
+      </w:pPr>
+      <w:rPr>
+        <w:rFonts w:ascii="Symbol" w:hAnsi="Symbol" w:hint="default"/>
+      </w:rPr>
+    </w:lvl>
+    <w:lvl w:ilvl="7" w:tplc="04090003" w:tentative="1">
+      <w:start w:val="1"/>
+      <w:numFmt w:val="bullet"/>
+      <w:lvlText w:val="o"/>
+      <w:lvlJc w:val="left"/>
+      <w:pPr>
+        <w:ind w:left="5760" w:hanging="360"/>
+      </w:pPr>
+      <w:rPr>
+        <w:rFonts w:ascii="Courier New" w:hAnsi="Courier New" w:cs="Courier New" w:hint="default"/>
+      </w:rPr>
+    </w:lvl>
+    <w:lvl w:ilvl="8" w:tplc="04090005" w:tentative="1">
+      <w:start w:val="1"/>
+      <w:numFmt w:val="bullet"/>
+      <w:lvlText w:val=""/>
+      <w:lvlJc w:val="left"/>
+      <w:pPr>
+        <w:ind w:left="6480" w:hanging="360"/>
+      </w:pPr>
+      <w:rPr>
+        <w:rFonts w:ascii="Wingdings" w:hAnsi="Wingdings" w:hint="default"/>
+      </w:rPr>
+    </w:lvl>
+  </w:abstractNum>
+  <w:abstractNum w:abstractNumId="1">
+    <w:nsid w:val="08705CCA"/>
+    <w:multiLevelType w:val="hybridMultilevel"/>
+    <w:tmpl w:val="E93C35C0"/>
+    <w:lvl w:ilvl="0" w:tplc="04090001">
+      <w:start w:val="1"/>
+      <w:numFmt w:val="bullet"/>
+      <w:lvlText w:val=""/>
+      <w:lvlJc w:val="left"/>
+      <w:pPr>
+        <w:ind w:left="720" w:hanging="360"/>
+      </w:pPr>
+      <w:rPr>
+        <w:rFonts w:ascii="Symbol" w:hAnsi="Symbol" w:hint="default"/>
+      </w:rPr>
+    </w:lvl>
+    <w:lvl w:ilvl="1" w:tplc="04090003">
+      <w:start w:val="1"/>
+      <w:numFmt w:val="bullet"/>
+      <w:lvlText w:val="o"/>
+      <w:lvlJc w:val="left"/>
+      <w:pPr>
+        <w:ind w:left="1440" w:hanging="360"/>
+      </w:pPr>
+      <w:rPr>
+        <w:rFonts w:ascii="Courier New" w:hAnsi="Courier New" w:cs="Courier New" w:hint="default"/>
+      </w:rPr>
+    </w:lvl>
+    <w:lvl w:ilvl="2" w:tplc="04090005" w:tentative="1">
+      <w:start w:val="1"/>
+      <w:numFmt w:val="bullet"/>
+      <w:lvlText w:val=""/>
+      <w:lvlJc w:val="left"/>
+      <w:pPr>
+        <w:ind w:left="2160" w:hanging="360"/>
+      </w:pPr>
+      <w:rPr>
+        <w:rFonts w:ascii="Wingdings" w:hAnsi="Wingdings" w:hint="default"/>
+      </w:rPr>
+    </w:lvl>
+    <w:lvl w:ilvl="3" w:tplc="04090001" w:tentative="1">
+      <w:start w:val="1"/>
+      <w:numFmt w:val="bullet"/>
+      <w:lvlText w:val=""/>
+      <w:lvlJc w:val="left"/>
+      <w:pPr>
+        <w:ind w:left="2880" w:hanging="360"/>
+      </w:pPr>
+      <w:rPr>
+        <w:rFonts w:ascii="Symbol" w:hAnsi="Symbol" w:hint="default"/>
+      </w:rPr>
+    </w:lvl>
+    <w:lvl w:ilvl="4" w:tplc="04090003" w:tentative="1">
+      <w:start w:val="1"/>
+      <w:numFmt w:val="bullet"/>
+      <w:lvlText w:val="o"/>
+      <w:lvlJc w:val="left"/>
+      <w:pPr>
+        <w:ind w:left="3600" w:hanging="360"/>
+      </w:pPr>
+      <w:rPr>
+        <w:rFonts w:ascii="Courier New" w:hAnsi="Courier New" w:cs="Courier New" w:hint="default"/>
+      </w:rPr>
+    </w:lvl>
+    <w:lvl w:ilvl="5" w:tplc="04090005" w:tentative="1">
+      <w:start w:val="1"/>
+      <w:numFmt w:val="bullet"/>
+      <w:lvlText w:val=""/>
+      <w:lvlJc w:val="left"/>
+      <w:pPr>
+        <w:ind w:left="4320" w:hanging="360"/>
+      </w:pPr>
+      <w:rPr>
+        <w:rFonts w:ascii="Wingdings" w:hAnsi="Wingdings" w:hint="default"/>
+      </w:rPr>
+    </w:lvl>
+    <w:lvl w:ilvl="6" w:tplc="04090001" w:tentative="1">
+      <w:start w:val="1"/>
+      <w:numFmt w:val="bullet"/>
+      <w:lvlText w:val=""/>
+      <w:lvlJc w:val="left"/>
+      <w:pPr>
+        <w:ind w:left="5040" w:hanging="360"/>
+      </w:pPr>
+      <w:rPr>
+        <w:rFonts w:ascii="Symbol" w:hAnsi="Symbol" w:hint="default"/>
+      </w:rPr>
+    </w:lvl>
+    <w:lvl w:ilvl="7" w:tplc="04090003" w:tentative="1">
+      <w:start w:val="1"/>
+      <w:numFmt w:val="bullet"/>
+      <w:lvlText w:val="o"/>
+      <w:lvlJc w:val="left"/>
+      <w:pPr>
+        <w:ind w:left="5760" w:hanging="360"/>
+      </w:pPr>
+      <w:rPr>
+        <w:rFonts w:ascii="Courier New" w:hAnsi="Courier New" w:cs="Courier New" w:hint="default"/>
+      </w:rPr>
+    </w:lvl>
+    <w:lvl w:ilvl="8" w:tplc="04090005" w:tentative="1">
+      <w:start w:val="1"/>
+      <w:numFmt w:val="bullet"/>
+      <w:lvlText w:val=""/>
+      <w:lvlJc w:val="left"/>
+      <w:pPr>
+        <w:ind w:left="6480" w:hanging="360"/>
+      </w:pPr>
+      <w:rPr>
+        <w:rFonts w:ascii="Wingdings" w:hAnsi="Wingdings" w:hint="default"/>
+      </w:rPr>
+    </w:lvl>
+  </w:abstractNum>
+  <w:abstractNum w:abstractNumId="2">
+    <w:nsid w:val="0ED64E6A"/>
+    <w:multiLevelType w:val="hybridMultilevel"/>
+    <w:tmpl w:val="E0F254D2"/>
+    <w:lvl w:ilvl="0" w:tplc="04090001">
+      <w:start w:val="1"/>
+      <w:numFmt w:val="bullet"/>
+      <w:lvlText w:val=""/>
+      <w:lvlJc w:val="left"/>
+      <w:pPr>
+        <w:ind w:left="720" w:hanging="360"/>
+      </w:pPr>
+      <w:rPr>
+        <w:rFonts w:ascii="Symbol" w:hAnsi="Symbol" w:hint="default"/>
+      </w:rPr>
+    </w:lvl>
+    <w:lvl w:ilvl="1" w:tplc="04090003" w:tentative="1">
+      <w:start w:val="1"/>
+      <w:numFmt w:val="bullet"/>
+      <w:lvlText w:val="o"/>
+      <w:lvlJc w:val="left"/>
+      <w:pPr>
+        <w:ind w:left="1440" w:hanging="360"/>
+      </w:pPr>
+      <w:rPr>
+        <w:rFonts w:ascii="Courier New" w:hAnsi="Courier New" w:cs="Courier New" w:hint="default"/>
+      </w:rPr>
+    </w:lvl>
+    <w:lvl w:ilvl="2" w:tplc="04090005" w:tentative="1">
+      <w:start w:val="1"/>
+      <w:numFmt w:val="bullet"/>
+      <w:lvlText w:val=""/>
+      <w:lvlJc w:val="left"/>
+      <w:pPr>
+        <w:ind w:left="2160" w:hanging="360"/>
+      </w:pPr>
+      <w:rPr>
+        <w:rFonts w:ascii="Wingdings" w:hAnsi="Wingdings" w:hint="default"/>
+      </w:rPr>
+    </w:lvl>
+    <w:lvl w:ilvl="3" w:tplc="04090001" w:tentative="1">
+      <w:start w:val="1"/>
+      <w:numFmt w:val="bullet"/>
+      <w:lvlText w:val=""/>
+      <w:lvlJc w:val="left"/>
+      <w:pPr>
+        <w:ind w:left="2880" w:hanging="360"/>
+      </w:pPr>
+      <w:rPr>
+        <w:rFonts w:ascii="Symbol" w:hAnsi="Symbol" w:hint="default"/>
+      </w:rPr>
+    </w:lvl>
+    <w:lvl w:ilvl="4" w:tplc="04090003" w:tentative="1">
+      <w:start w:val="1"/>
+      <w:numFmt w:val="bullet"/>
+      <w:lvlText w:val="o"/>
+      <w:lvlJc w:val="left"/>
+      <w:pPr>
+        <w:ind w:left="3600" w:hanging="360"/>
+      </w:pPr>
+      <w:rPr>
+        <w:rFonts w:ascii="Courier New" w:hAnsi="Courier New" w:cs="Courier New" w:hint="default"/>
+      </w:rPr>
+    </w:lvl>
+    <w:lvl w:ilvl="5" w:tplc="04090005" w:tentative="1">
+      <w:start w:val="1"/>
+      <w:numFmt w:val="bullet"/>
+      <w:lvlText w:val=""/>
+      <w:lvlJc w:val="left"/>
+      <w:pPr>
+        <w:ind w:left="4320" w:hanging="360"/>
+      </w:pPr>
+      <w:rPr>
+        <w:rFonts w:ascii="Wingdings" w:hAnsi="Wingdings" w:hint="default"/>
+      </w:rPr>
+    </w:lvl>
+    <w:lvl w:ilvl="6" w:tplc="04090001" w:tentative="1">
+      <w:start w:val="1"/>
+      <w:numFmt w:val="bullet"/>
+      <w:lvlText w:val=""/>
+      <w:lvlJc w:val="left"/>
+      <w:pPr>
+        <w:ind w:left="5040" w:hanging="360"/>
+      </w:pPr>
+      <w:rPr>
+        <w:rFonts w:ascii="Symbol" w:hAnsi="Symbol" w:hint="default"/>
+      </w:rPr>
+    </w:lvl>
+    <w:lvl w:ilvl="7" w:tplc="04090003" w:tentative="1">
+      <w:start w:val="1"/>
+      <w:numFmt w:val="bullet"/>
+      <w:lvlText w:val="o"/>
+      <w:lvlJc w:val="left"/>
+      <w:pPr>
+        <w:ind w:left="5760" w:hanging="360"/>
+      </w:pPr>
+      <w:rPr>
+        <w:rFonts w:ascii="Courier New" w:hAnsi="Courier New" w:cs="Courier New" w:hint="default"/>
+      </w:rPr>
+    </w:lvl>
+    <w:lvl w:ilvl="8" w:tplc="04090005" w:tentative="1">
+      <w:start w:val="1"/>
+      <w:numFmt w:val="bullet"/>
+      <w:lvlText w:val=""/>
+      <w:lvlJc w:val="left"/>
+      <w:pPr>
+        <w:ind w:left="6480" w:hanging="360"/>
+      </w:pPr>
+      <w:rPr>
+        <w:rFonts w:ascii="Wingdings" w:hAnsi="Wingdings" w:hint="default"/>
+      </w:rPr>
+    </w:lvl>
+  </w:abstractNum>
+  <w:abstractNum w:abstractNumId="3">
+    <w:nsid w:val="236470A6"/>
+    <w:multiLevelType w:val="hybridMultilevel"/>
+    <w:tmpl w:val="B366EF50"/>
+    <w:lvl w:ilvl="0" w:tplc="04090001">
+      <w:start w:val="1"/>
+      <w:numFmt w:val="bullet"/>
+      <w:lvlText w:val=""/>
+      <w:lvlJc w:val="left"/>
+      <w:pPr>
+        <w:ind w:left="720" w:hanging="360"/>
+      </w:pPr>
+      <w:rPr>
+        <w:rFonts w:ascii="Symbol" w:hAnsi="Symbol" w:hint="default"/>
+      </w:rPr>
+    </w:lvl>
+    <w:lvl w:ilvl="1" w:tplc="04090003">
+      <w:start w:val="1"/>
+      <w:numFmt w:val="bullet"/>
+      <w:lvlText w:val="o"/>
+      <w:lvlJc w:val="left"/>
+      <w:pPr>
+        <w:ind w:left="1440" w:hanging="360"/>
+      </w:pPr>
+      <w:rPr>
+        <w:rFonts w:ascii="Courier New" w:hAnsi="Courier New" w:cs="Courier New" w:hint="default"/>
+      </w:rPr>
+    </w:lvl>
+    <w:lvl w:ilvl="2" w:tplc="04090005" w:tentative="1">
+      <w:start w:val="1"/>
+      <w:numFmt w:val="bullet"/>
+      <w:lvlText w:val=""/>
+      <w:lvlJc w:val="left"/>
+      <w:pPr>
+        <w:ind w:left="2160" w:hanging="360"/>
+      </w:pPr>
+      <w:rPr>
+        <w:rFonts w:ascii="Wingdings" w:hAnsi="Wingdings" w:hint="default"/>
+      </w:rPr>
+    </w:lvl>
+    <w:lvl w:ilvl="3" w:tplc="04090001" w:tentative="1">
+      <w:start w:val="1"/>
+      <w:numFmt w:val="bullet"/>
+      <w:lvlText w:val=""/>
+      <w:lvlJc w:val="left"/>
+      <w:pPr>
+        <w:ind w:left="2880" w:hanging="360"/>
+      </w:pPr>
+      <w:rPr>
+        <w:rFonts w:ascii="Symbol" w:hAnsi="Symbol" w:hint="default"/>
+      </w:rPr>
+    </w:lvl>
+    <w:lvl w:ilvl="4" w:tplc="04090003" w:tentative="1">
+      <w:start w:val="1"/>
+      <w:numFmt w:val="bullet"/>
+      <w:lvlText w:val="o"/>
+      <w:lvlJc w:val="left"/>
+      <w:pPr>
+        <w:ind w:left="3600" w:hanging="360"/>
+      </w:pPr>
+      <w:rPr>
+        <w:rFonts w:ascii="Courier New" w:hAnsi="Courier New" w:cs="Courier New" w:hint="default"/>
+      </w:rPr>
+    </w:lvl>
+    <w:lvl w:ilvl="5" w:tplc="04090005" w:tentative="1">
+      <w:start w:val="1"/>
+      <w:numFmt w:val="bullet"/>
+      <w:lvlText w:val=""/>
+      <w:lvlJc w:val="left"/>
+      <w:pPr>
+        <w:ind w:left="4320" w:hanging="360"/>
+      </w:pPr>
+      <w:rPr>
+        <w:rFonts w:ascii="Wingdings" w:hAnsi="Wingdings" w:hint="default"/>
+      </w:rPr>
+    </w:lvl>
+    <w:lvl w:ilvl="6" w:tplc="04090001" w:tentative="1">
+      <w:start w:val="1"/>
+      <w:numFmt w:val="bullet"/>
+      <w:lvlText w:val=""/>
+      <w:lvlJc w:val="left"/>
+      <w:pPr>
+        <w:ind w:left="5040" w:hanging="360"/>
+      </w:pPr>
+      <w:rPr>
+        <w:rFonts w:ascii="Symbol" w:hAnsi="Symbol" w:hint="default"/>
+      </w:rPr>
+    </w:lvl>
+    <w:lvl w:ilvl="7" w:tplc="04090003" w:tentative="1">
+      <w:start w:val="1"/>
+      <w:numFmt w:val="bullet"/>
+      <w:lvlText w:val="o"/>
+      <w:lvlJc w:val="left"/>
+      <w:pPr>
+        <w:ind w:left="5760" w:hanging="360"/>
+      </w:pPr>
+      <w:rPr>
+        <w:rFonts w:ascii="Courier New" w:hAnsi="Courier New" w:cs="Courier New" w:hint="default"/>
+      </w:rPr>
+    </w:lvl>
+    <w:lvl w:ilvl="8" w:tplc="04090005" w:tentative="1">
+      <w:start w:val="1"/>
+      <w:numFmt w:val="bullet"/>
+      <w:lvlText w:val=""/>
+      <w:lvlJc w:val="left"/>
+      <w:pPr>
+        <w:ind w:left="6480" w:hanging="360"/>
+      </w:pPr>
+      <w:rPr>
+        <w:rFonts w:ascii="Wingdings" w:hAnsi="Wingdings" w:hint="default"/>
+      </w:rPr>
+    </w:lvl>
+  </w:abstractNum>
+  <w:abstractNum w:abstractNumId="4">
+    <w:nsid w:val="3678693F"/>
+    <w:multiLevelType w:val="hybridMultilevel"/>
+    <w:tmpl w:val="AFEA253E"/>
+    <w:lvl w:ilvl="0" w:tplc="04090001">
+      <w:start w:val="1"/>
+      <w:numFmt w:val="bullet"/>
+      <w:lvlText w:val=""/>
+      <w:lvlJc w:val="left"/>
+      <w:pPr>
+        <w:ind w:left="1440" w:hanging="360"/>
+      </w:pPr>
+      <w:rPr>
+        <w:rFonts w:ascii="Symbol" w:hAnsi="Symbol" w:hint="default"/>
+      </w:rPr>
+    </w:lvl>
+    <w:lvl w:ilvl="1" w:tplc="04090003">
+      <w:start w:val="1"/>
+      <w:numFmt w:val="bullet"/>
+      <w:lvlText w:val="o"/>
+      <w:lvlJc w:val="left"/>
+      <w:pPr>
+        <w:ind w:left="2160" w:hanging="360"/>
+      </w:pPr>
+      <w:rPr>
+        <w:rFonts w:ascii="Courier New" w:hAnsi="Courier New" w:cs="Courier New" w:hint="default"/>
+      </w:rPr>
+    </w:lvl>
+    <w:lvl w:ilvl="2" w:tplc="04090005" w:tentative="1">
+      <w:start w:val="1"/>
+      <w:numFmt w:val="bullet"/>
+      <w:lvlText w:val=""/>
+      <w:lvlJc w:val="left"/>
+      <w:pPr>
+        <w:ind w:left="2880" w:hanging="360"/>
+      </w:pPr>
+      <w:rPr>
+        <w:rFonts w:ascii="Wingdings" w:hAnsi="Wingdings" w:hint="default"/>
+      </w:rPr>
+    </w:lvl>
+    <w:lvl w:ilvl="3" w:tplc="04090001" w:tentative="1">
+      <w:start w:val="1"/>
+      <w:numFmt w:val="bullet"/>
+      <w:lvlText w:val=""/>
+      <w:lvlJc w:val="left"/>
+      <w:pPr>
+        <w:ind w:left="3600" w:hanging="360"/>
+      </w:pPr>
+      <w:rPr>
+        <w:rFonts w:ascii="Symbol" w:hAnsi="Symbol" w:hint="default"/>
+      </w:rPr>
+    </w:lvl>
+    <w:lvl w:ilvl="4" w:tplc="04090003" w:tentative="1">
+      <w:start w:val="1"/>
+      <w:numFmt w:val="bullet"/>
+      <w:lvlText w:val="o"/>
+      <w:lvlJc w:val="left"/>
+      <w:pPr>
+        <w:ind w:left="4320" w:hanging="360"/>
+      </w:pPr>
+      <w:rPr>
+        <w:rFonts w:ascii="Courier New" w:hAnsi="Courier New" w:cs="Courier New" w:hint="default"/>
+      </w:rPr>
+    </w:lvl>
+    <w:lvl w:ilvl="5" w:tplc="04090005" w:tentative="1">
+      <w:start w:val="1"/>
+      <w:numFmt w:val="bullet"/>
+      <w:lvlText w:val=""/>
+      <w:lvlJc w:val="left"/>
+      <w:pPr>
+        <w:ind w:left="5040" w:hanging="360"/>
+      </w:pPr>
+      <w:rPr>
+        <w:rFonts w:ascii="Wingdings" w:hAnsi="Wingdings" w:hint="default"/>
+      </w:rPr>
+    </w:lvl>
+    <w:lvl w:ilvl="6" w:tplc="04090001" w:tentative="1">
+      <w:start w:val="1"/>
+      <w:numFmt w:val="bullet"/>
+      <w:lvlText w:val=""/>
+      <w:lvlJc w:val="left"/>
+      <w:pPr>
+        <w:ind w:left="5760" w:hanging="360"/>
+      </w:pPr>
+      <w:rPr>
+        <w:rFonts w:ascii="Symbol" w:hAnsi="Symbol" w:hint="default"/>
+      </w:rPr>
+    </w:lvl>
+    <w:lvl w:ilvl="7" w:tplc="04090003" w:tentative="1">
+      <w:start w:val="1"/>
+      <w:numFmt w:val="bullet"/>
+      <w:lvlText w:val="o"/>
+      <w:lvlJc w:val="left"/>
+      <w:pPr>
+        <w:ind w:left="6480" w:hanging="360"/>
+      </w:pPr>
+      <w:rPr>
+        <w:rFonts w:ascii="Courier New" w:hAnsi="Courier New" w:cs="Courier New" w:hint="default"/>
+      </w:rPr>
+    </w:lvl>
+    <w:lvl w:ilvl="8" w:tplc="04090005" w:tentative="1">
+      <w:start w:val="1"/>
+      <w:numFmt w:val="bullet"/>
+      <w:lvlText w:val=""/>
+      <w:lvlJc w:val="left"/>
+      <w:pPr>
+        <w:ind w:left="7200" w:hanging="360"/>
+      </w:pPr>
+      <w:rPr>
+        <w:rFonts w:ascii="Wingdings" w:hAnsi="Wingdings" w:hint="default"/>
+      </w:rPr>
+    </w:lvl>
+  </w:abstractNum>
+  <w:abstractNum w:abstractNumId="5">
+    <w:nsid w:val="376972ED"/>
+    <w:multiLevelType w:val="hybridMultilevel"/>
+    <w:tmpl w:val="869A4546"/>
+    <w:lvl w:ilvl="0" w:tplc="04090001">
+      <w:start w:val="1"/>
+      <w:numFmt w:val="bullet"/>
+      <w:lvlText w:val=""/>
+      <w:lvlJc w:val="left"/>
+      <w:pPr>
+        <w:ind w:left="720" w:hanging="360"/>
+      </w:pPr>
+      <w:rPr>
+        <w:rFonts w:ascii="Symbol" w:hAnsi="Symbol" w:hint="default"/>
+      </w:rPr>
+    </w:lvl>
+    <w:lvl w:ilvl="1" w:tplc="04090003">
+      <w:start w:val="1"/>
+      <w:numFmt w:val="bullet"/>
+      <w:lvlText w:val="o"/>
+      <w:lvlJc w:val="left"/>
+      <w:pPr>
+        <w:ind w:left="1440" w:hanging="360"/>
+      </w:pPr>
+      <w:rPr>
+        <w:rFonts w:ascii="Courier New" w:hAnsi="Courier New" w:cs="Courier New" w:hint="default"/>
+      </w:rPr>
+    </w:lvl>
+    <w:lvl w:ilvl="2" w:tplc="04090005" w:tentative="1">
+      <w:start w:val="1"/>
+      <w:numFmt w:val="bullet"/>
+      <w:lvlText w:val=""/>
+      <w:lvlJc w:val="left"/>
+      <w:pPr>
+        <w:ind w:left="2160" w:hanging="360"/>
+      </w:pPr>
+      <w:rPr>
+        <w:rFonts w:ascii="Wingdings" w:hAnsi="Wingdings" w:hint="default"/>
+      </w:rPr>
+    </w:lvl>
+    <w:lvl w:ilvl="3" w:tplc="04090001" w:tentative="1">
+      <w:start w:val="1"/>
+      <w:numFmt w:val="bullet"/>
+      <w:lvlText w:val=""/>
+      <w:lvlJc w:val="left"/>
+      <w:pPr>
+        <w:ind w:left="2880" w:hanging="360"/>
+      </w:pPr>
+      <w:rPr>
+        <w:rFonts w:ascii="Symbol" w:hAnsi="Symbol" w:hint="default"/>
+      </w:rPr>
+    </w:lvl>
+    <w:lvl w:ilvl="4" w:tplc="04090003" w:tentative="1">
+      <w:start w:val="1"/>
+      <w:numFmt w:val="bullet"/>
+      <w:lvlText w:val="o"/>
+      <w:lvlJc w:val="left"/>
+      <w:pPr>
+        <w:ind w:left="3600" w:hanging="360"/>
+      </w:pPr>
+      <w:rPr>
+        <w:rFonts w:ascii="Courier New" w:hAnsi="Courier New" w:cs="Courier New" w:hint="default"/>
+      </w:rPr>
+    </w:lvl>
+    <w:lvl w:ilvl="5" w:tplc="04090005" w:tentative="1">
+      <w:start w:val="1"/>
+      <w:numFmt w:val="bullet"/>
+      <w:lvlText w:val=""/>
+      <w:lvlJc w:val="left"/>
+      <w:pPr>
+        <w:ind w:left="4320" w:hanging="360"/>
+      </w:pPr>
+      <w:rPr>
+        <w:rFonts w:ascii="Wingdings" w:hAnsi="Wingdings" w:hint="default"/>
+      </w:rPr>
+    </w:lvl>
+    <w:lvl w:ilvl="6" w:tplc="04090001" w:tentative="1">
+      <w:start w:val="1"/>
+      <w:numFmt w:val="bullet"/>
+      <w:lvlText w:val=""/>
+      <w:lvlJc w:val="left"/>
+      <w:pPr>
+        <w:ind w:left="5040" w:hanging="360"/>
+      </w:pPr>
+      <w:rPr>
+        <w:rFonts w:ascii="Symbol" w:hAnsi="Symbol" w:hint="default"/>
+      </w:rPr>
+    </w:lvl>
+    <w:lvl w:ilvl="7" w:tplc="04090003" w:tentative="1">
+      <w:start w:val="1"/>
+      <w:numFmt w:val="bullet"/>
+      <w:lvlText w:val="o"/>
+      <w:lvlJc w:val="left"/>
+      <w:pPr>
+        <w:ind w:left="5760" w:hanging="360"/>
+      </w:pPr>
+      <w:rPr>
+        <w:rFonts w:ascii="Courier New" w:hAnsi="Courier New" w:cs="Courier New" w:hint="default"/>
+      </w:rPr>
+    </w:lvl>
+    <w:lvl w:ilvl="8" w:tplc="04090005" w:tentative="1">
+      <w:start w:val="1"/>
+      <w:numFmt w:val="bullet"/>
+      <w:lvlText w:val=""/>
+      <w:lvlJc w:val="left"/>
+      <w:pPr>
+        <w:ind w:left="6480" w:hanging="360"/>
+      </w:pPr>
+      <w:rPr>
+        <w:rFonts w:ascii="Wingdings" w:hAnsi="Wingdings" w:hint="default"/>
+      </w:rPr>
+    </w:lvl>
+  </w:abstractNum>
+  <w:abstractNum w:abstractNumId="6">
+    <w:nsid w:val="4B3B66F9"/>
+    <w:multiLevelType w:val="hybridMultilevel"/>
+    <w:tmpl w:val="76007306"/>
+    <w:lvl w:ilvl="0" w:tplc="04090001">
+      <w:start w:val="1"/>
+      <w:numFmt w:val="bullet"/>
+      <w:lvlText w:val=""/>
+      <w:lvlJc w:val="left"/>
+      <w:pPr>
+        <w:ind w:left="720" w:hanging="360"/>
+      </w:pPr>
+      <w:rPr>
+        <w:rFonts w:ascii="Symbol" w:hAnsi="Symbol" w:hint="default"/>
+      </w:rPr>
+    </w:lvl>
+    <w:lvl w:ilvl="1" w:tplc="04090003" w:tentative="1">
+      <w:start w:val="1"/>
+      <w:numFmt w:val="bullet"/>
+      <w:lvlText w:val="o"/>
+      <w:lvlJc w:val="left"/>
+      <w:pPr>
+        <w:ind w:left="1440" w:hanging="360"/>
+      </w:pPr>
+      <w:rPr>
+        <w:rFonts w:ascii="Courier New" w:hAnsi="Courier New" w:cs="Courier New" w:hint="default"/>
+      </w:rPr>
+    </w:lvl>
+    <w:lvl w:ilvl="2" w:tplc="04090005" w:tentative="1">
+      <w:start w:val="1"/>
+      <w:numFmt w:val="bullet"/>
+      <w:lvlText w:val=""/>
+      <w:lvlJc w:val="left"/>
+      <w:pPr>
+        <w:ind w:left="2160" w:hanging="360"/>
+      </w:pPr>
+      <w:rPr>
+        <w:rFonts w:ascii="Wingdings" w:hAnsi="Wingdings" w:hint="default"/>
+      </w:rPr>
+    </w:lvl>
+    <w:lvl w:ilvl="3" w:tplc="04090001" w:tentative="1">
+      <w:start w:val="1"/>
+      <w:numFmt w:val="bullet"/>
+      <w:lvlText w:val=""/>
+      <w:lvlJc w:val="left"/>
+      <w:pPr>
+        <w:ind w:left="2880" w:hanging="360"/>
+      </w:pPr>
+      <w:rPr>
+        <w:rFonts w:ascii="Symbol" w:hAnsi="Symbol" w:hint="default"/>
+      </w:rPr>
+    </w:lvl>
+    <w:lvl w:ilvl="4" w:tplc="04090003" w:tentative="1">
+      <w:start w:val="1"/>
+      <w:numFmt w:val="bullet"/>
+      <w:lvlText w:val="o"/>
+      <w:lvlJc w:val="left"/>
+      <w:pPr>
+        <w:ind w:left="3600" w:hanging="360"/>
+      </w:pPr>
+      <w:rPr>
+        <w:rFonts w:ascii="Courier New" w:hAnsi="Courier New" w:cs="Courier New" w:hint="default"/>
+      </w:rPr>
+    </w:lvl>
+    <w:lvl w:ilvl="5" w:tplc="04090005" w:tentative="1">
+      <w:start w:val="1"/>
+      <w:numFmt w:val="bullet"/>
+      <w:lvlText w:val=""/>
+      <w:lvlJc w:val="left"/>
+      <w:pPr>
+        <w:ind w:left="4320" w:hanging="360"/>
+      </w:pPr>
+      <w:rPr>
+        <w:rFonts w:ascii="Wingdings" w:hAnsi="Wingdings" w:hint="default"/>
+      </w:rPr>
+    </w:lvl>
+    <w:lvl w:ilvl="6" w:tplc="04090001" w:tentative="1">
+      <w:start w:val="1"/>
+      <w:numFmt w:val="bullet"/>
+      <w:lvlText w:val=""/>
+      <w:lvlJc w:val="left"/>
+      <w:pPr>
+        <w:ind w:left="5040" w:hanging="360"/>
+      </w:pPr>
+      <w:rPr>
+        <w:rFonts w:ascii="Symbol" w:hAnsi="Symbol" w:hint="default"/>
+      </w:rPr>
+    </w:lvl>
+    <w:lvl w:ilvl="7" w:tplc="04090003" w:tentative="1">
+      <w:start w:val="1"/>
+      <w:numFmt w:val="bullet"/>
+      <w:lvlText w:val="o"/>
+      <w:lvlJc w:val="left"/>
+      <w:pPr>
+        <w:ind w:left="5760" w:hanging="360"/>
+      </w:pPr>
+      <w:rPr>
+        <w:rFonts w:ascii="Courier New" w:hAnsi="Courier New" w:cs="Courier New" w:hint="default"/>
+      </w:rPr>
+    </w:lvl>
+    <w:lvl w:ilvl="8" w:tplc="04090005" w:tentative="1">
+      <w:start w:val="1"/>
+      <w:numFmt w:val="bullet"/>
+      <w:lvlText w:val=""/>
+      <w:lvlJc w:val="left"/>
+      <w:pPr>
+        <w:ind w:left="6480" w:hanging="360"/>
+      </w:pPr>
+      <w:rPr>
+        <w:rFonts w:ascii="Wingdings" w:hAnsi="Wingdings" w:hint="default"/>
+      </w:rPr>
+    </w:lvl>
+  </w:abstractNum>
+  <w:abstractNum w:abstractNumId="7">
+    <w:nsid w:val="56570FB2"/>
+    <w:multiLevelType w:val="hybridMultilevel"/>
+    <w:tmpl w:val="C3DA34C8"/>
+    <w:lvl w:ilvl="0" w:tplc="04090001">
+      <w:start w:val="1"/>
+      <w:numFmt w:val="bullet"/>
+      <w:lvlText w:val=""/>
+      <w:lvlJc w:val="left"/>
+      <w:pPr>
+        <w:ind w:left="720" w:hanging="360"/>
+      </w:pPr>
+      <w:rPr>
+        <w:rFonts w:ascii="Symbol" w:hAnsi="Symbol" w:hint="default"/>
+      </w:rPr>
+    </w:lvl>
+    <w:lvl w:ilvl="1" w:tplc="04090003" w:tentative="1">
+      <w:start w:val="1"/>
+      <w:numFmt w:val="bullet"/>
+      <w:lvlText w:val="o"/>
+      <w:lvlJc w:val="left"/>
+      <w:pPr>
+        <w:ind w:left="1440" w:hanging="360"/>
+      </w:pPr>
+      <w:rPr>
+        <w:rFonts w:ascii="Courier New" w:hAnsi="Courier New" w:cs="Courier New" w:hint="default"/>
+      </w:rPr>
+    </w:lvl>
+    <w:lvl w:ilvl="2" w:tplc="04090005" w:tentative="1">
+      <w:start w:val="1"/>
+      <w:numFmt w:val="bullet"/>
+      <w:lvlText w:val=""/>
+      <w:lvlJc w:val="left"/>
+      <w:pPr>
+        <w:ind w:left="2160" w:hanging="360"/>
+      </w:pPr>
+      <w:rPr>
+        <w:rFonts w:ascii="Wingdings" w:hAnsi="Wingdings" w:hint="default"/>
+      </w:rPr>
+    </w:lvl>
+    <w:lvl w:ilvl="3" w:tplc="04090001" w:tentative="1">
+      <w:start w:val="1"/>
+      <w:numFmt w:val="bullet"/>
+      <w:lvlText w:val=""/>
+      <w:lvlJc w:val="left"/>
+      <w:pPr>
+        <w:ind w:left="2880" w:hanging="360"/>
+      </w:pPr>
+      <w:rPr>
+        <w:rFonts w:ascii="Symbol" w:hAnsi="Symbol" w:hint="default"/>
+      </w:rPr>
+    </w:lvl>
+    <w:lvl w:ilvl="4" w:tplc="04090003" w:tentative="1">
+      <w:start w:val="1"/>
+      <w:numFmt w:val="bullet"/>
+      <w:lvlText w:val="o"/>
+      <w:lvlJc w:val="left"/>
+      <w:pPr>
+        <w:ind w:left="3600" w:hanging="360"/>
+      </w:pPr>
+      <w:rPr>
+        <w:rFonts w:ascii="Courier New" w:hAnsi="Courier New" w:cs="Courier New" w:hint="default"/>
+      </w:rPr>
+    </w:lvl>
+    <w:lvl w:ilvl="5" w:tplc="04090005" w:tentative="1">
+      <w:start w:val="1"/>
+      <w:numFmt w:val="bullet"/>
+      <w:lvlText w:val=""/>
+      <w:lvlJc w:val="left"/>
+      <w:pPr>
+        <w:ind w:left="4320" w:hanging="360"/>
+      </w:pPr>
+      <w:rPr>
+        <w:rFonts w:ascii="Wingdings" w:hAnsi="Wingdings" w:hint="default"/>
+      </w:rPr>
+    </w:lvl>
+    <w:lvl w:ilvl="6" w:tplc="04090001" w:tentative="1">
+      <w:start w:val="1"/>
+      <w:numFmt w:val="bullet"/>
+      <w:lvlText w:val=""/>
+      <w:lvlJc w:val="left"/>
+      <w:pPr>
+        <w:ind w:left="5040" w:hanging="360"/>
+      </w:pPr>
+      <w:rPr>
+        <w:rFonts w:ascii="Symbol" w:hAnsi="Symbol" w:hint="default"/>
+      </w:rPr>
+    </w:lvl>
+    <w:lvl w:ilvl="7" w:tplc="04090003" w:tentative="1">
+      <w:start w:val="1"/>
+      <w:numFmt w:val="bullet"/>
+      <w:lvlText w:val="o"/>
+      <w:lvlJc w:val="left"/>
+      <w:pPr>
+        <w:ind w:left="5760" w:hanging="360"/>
+      </w:pPr>
+      <w:rPr>
+        <w:rFonts w:ascii="Courier New" w:hAnsi="Courier New" w:cs="Courier New" w:hint="default"/>
+      </w:rPr>
+    </w:lvl>
+    <w:lvl w:ilvl="8" w:tplc="04090005" w:tentative="1">
+      <w:start w:val="1"/>
+      <w:numFmt w:val="bullet"/>
+      <w:lvlText w:val=""/>
+      <w:lvlJc w:val="left"/>
+      <w:pPr>
+        <w:ind w:left="6480" w:hanging="360"/>
+      </w:pPr>
+      <w:rPr>
+        <w:rFonts w:ascii="Wingdings" w:hAnsi="Wingdings" w:hint="default"/>
+      </w:rPr>
+    </w:lvl>
+  </w:abstractNum>
+  <w:abstractNum w:abstractNumId="8">
+    <w:nsid w:val="5F5F1A18"/>
+    <w:multiLevelType w:val="hybridMultilevel"/>
+    <w:tmpl w:val="647ED290"/>
+    <w:lvl w:ilvl="0" w:tplc="04090001">
+      <w:start w:val="1"/>
+      <w:numFmt w:val="bullet"/>
+      <w:lvlText w:val=""/>
+      <w:lvlJc w:val="left"/>
+      <w:pPr>
+        <w:ind w:left="720" w:hanging="360"/>
+      </w:pPr>
+      <w:rPr>
+        <w:rFonts w:ascii="Symbol" w:hAnsi="Symbol" w:hint="default"/>
+      </w:rPr>
+    </w:lvl>
+    <w:lvl w:ilvl="1" w:tplc="04090003" w:tentative="1">
+      <w:start w:val="1"/>
+      <w:numFmt w:val="bullet"/>
+      <w:lvlText w:val="o"/>
+      <w:lvlJc w:val="left"/>
+      <w:pPr>
+        <w:ind w:left="1440" w:hanging="360"/>
+      </w:pPr>
+      <w:rPr>
+        <w:rFonts w:ascii="Courier New" w:hAnsi="Courier New" w:cs="Courier New" w:hint="default"/>
+      </w:rPr>
+    </w:lvl>
+    <w:lvl w:ilvl="2" w:tplc="04090005" w:tentative="1">
+      <w:start w:val="1"/>
+      <w:numFmt w:val="bullet"/>
+      <w:lvlText w:val=""/>
+      <w:lvlJc w:val="left"/>
+      <w:pPr>
+        <w:ind w:left="2160" w:hanging="360"/>
+      </w:pPr>
+      <w:rPr>
+        <w:rFonts w:ascii="Wingdings" w:hAnsi="Wingdings" w:hint="default"/>
+      </w:rPr>
+    </w:lvl>
+    <w:lvl w:ilvl="3" w:tplc="04090001" w:tentative="1">
+      <w:start w:val="1"/>
+      <w:numFmt w:val="bullet"/>
+      <w:lvlText w:val=""/>
+      <w:lvlJc w:val="left"/>
+      <w:pPr>
+        <w:ind w:left="2880" w:hanging="360"/>
+      </w:pPr>
+      <w:rPr>
+        <w:rFonts w:ascii="Symbol" w:hAnsi="Symbol" w:hint="default"/>
+      </w:rPr>
+    </w:lvl>
+    <w:lvl w:ilvl="4" w:tplc="04090003" w:tentative="1">
+      <w:start w:val="1"/>
+      <w:numFmt w:val="bullet"/>
+      <w:lvlText w:val="o"/>
+      <w:lvlJc w:val="left"/>
+      <w:pPr>
+        <w:ind w:left="3600" w:hanging="360"/>
+      </w:pPr>
+      <w:rPr>
+        <w:rFonts w:ascii="Courier New" w:hAnsi="Courier New" w:cs="Courier New" w:hint="default"/>
+      </w:rPr>
+    </w:lvl>
+    <w:lvl w:ilvl="5" w:tplc="04090005" w:tentative="1">
+      <w:start w:val="1"/>
+      <w:numFmt w:val="bullet"/>
+      <w:lvlText w:val=""/>
+      <w:lvlJc w:val="left"/>
+      <w:pPr>
+        <w:ind w:left="4320" w:hanging="360"/>
+      </w:pPr>
+      <w:rPr>
+        <w:rFonts w:ascii="Wingdings" w:hAnsi="Wingdings" w:hint="default"/>
+      </w:rPr>
+    </w:lvl>
+    <w:lvl w:ilvl="6" w:tplc="04090001" w:tentative="1">
+      <w:start w:val="1"/>
+      <w:numFmt w:val="bullet"/>
+      <w:lvlText w:val=""/>
+      <w:lvlJc w:val="left"/>
+      <w:pPr>
+        <w:ind w:left="5040" w:hanging="360"/>
+      </w:pPr>
+      <w:rPr>
+        <w:rFonts w:ascii="Symbol" w:hAnsi="Symbol" w:hint="default"/>
+      </w:rPr>
+    </w:lvl>
+    <w:lvl w:ilvl="7" w:tplc="04090003" w:tentative="1">
+      <w:start w:val="1"/>
+      <w:numFmt w:val="bullet"/>
+      <w:lvlText w:val="o"/>
+      <w:lvlJc w:val="left"/>
+      <w:pPr>
+        <w:ind w:left="5760" w:hanging="360"/>
+      </w:pPr>
+      <w:rPr>
+        <w:rFonts w:ascii="Courier New" w:hAnsi="Courier New" w:cs="Courier New" w:hint="default"/>
+      </w:rPr>
+    </w:lvl>
+    <w:lvl w:ilvl="8" w:tplc="04090005" w:tentative="1">
+      <w:start w:val="1"/>
+      <w:numFmt w:val="bullet"/>
+      <w:lvlText w:val=""/>
+      <w:lvlJc w:val="left"/>
+      <w:pPr>
+        <w:ind w:left="6480" w:hanging="360"/>
+      </w:pPr>
+      <w:rPr>
+        <w:rFonts w:ascii="Wingdings" w:hAnsi="Wingdings" w:hint="default"/>
+      </w:rPr>
+    </w:lvl>
+  </w:abstractNum>
+  <w:abstractNum w:abstractNumId="9">
+    <w:nsid w:val="679F7AA2"/>
+    <w:multiLevelType w:val="hybridMultilevel"/>
+    <w:tmpl w:val="D0DC2C42"/>
+    <w:lvl w:ilvl="0" w:tplc="04090001">
+      <w:start w:val="1"/>
+      <w:numFmt w:val="bullet"/>
+      <w:lvlText w:val=""/>
+      <w:lvlJc w:val="left"/>
+      <w:pPr>
+        <w:ind w:left="720" w:hanging="360"/>
+      </w:pPr>
+      <w:rPr>
+        <w:rFonts w:ascii="Symbol" w:hAnsi="Symbol" w:hint="default"/>
+      </w:rPr>
+    </w:lvl>
+    <w:lvl w:ilvl="1" w:tplc="04090003">
+      <w:start w:val="1"/>
+      <w:numFmt w:val="bullet"/>
+      <w:lvlText w:val="o"/>
+      <w:lvlJc w:val="left"/>
+      <w:pPr>
+        <w:ind w:left="1440" w:hanging="360"/>
+      </w:pPr>
+      <w:rPr>
+        <w:rFonts w:ascii="Courier New" w:hAnsi="Courier New" w:cs="Courier New" w:hint="default"/>
+      </w:rPr>
+    </w:lvl>
+    <w:lvl w:ilvl="2" w:tplc="04090005" w:tentative="1">
+      <w:start w:val="1"/>
+      <w:numFmt w:val="bullet"/>
+      <w:lvlText w:val=""/>
+      <w:lvlJc w:val="left"/>
+      <w:pPr>
+        <w:ind w:left="2160" w:hanging="360"/>
+      </w:pPr>
+      <w:rPr>
+        <w:rFonts w:ascii="Wingdings" w:hAnsi="Wingdings" w:hint="default"/>
+      </w:rPr>
+    </w:lvl>
+    <w:lvl w:ilvl="3" w:tplc="04090001" w:tentative="1">
+      <w:start w:val="1"/>
+      <w:numFmt w:val="bullet"/>
+      <w:lvlText w:val=""/>
+      <w:lvlJc w:val="left"/>
+      <w:pPr>
+        <w:ind w:left="2880" w:hanging="360"/>
+      </w:pPr>
+      <w:rPr>
+        <w:rFonts w:ascii="Symbol" w:hAnsi="Symbol" w:hint="default"/>
+      </w:rPr>
+    </w:lvl>
+    <w:lvl w:ilvl="4" w:tplc="04090003" w:tentative="1">
+      <w:start w:val="1"/>
+      <w:numFmt w:val="bullet"/>
+      <w:lvlText w:val="o"/>
+      <w:lvlJc w:val="left"/>
+      <w:pPr>
+        <w:ind w:left="3600" w:hanging="360"/>
+      </w:pPr>
+      <w:rPr>
+        <w:rFonts w:ascii="Courier New" w:hAnsi="Courier New" w:cs="Courier New" w:hint="default"/>
+      </w:rPr>
+    </w:lvl>
+    <w:lvl w:ilvl="5" w:tplc="04090005" w:tentative="1">
+      <w:start w:val="1"/>
+      <w:numFmt w:val="bullet"/>
+      <w:lvlText w:val=""/>
+      <w:lvlJc w:val="left"/>
+      <w:pPr>
+        <w:ind w:left="4320" w:hanging="360"/>
+      </w:pPr>
+      <w:rPr>
+        <w:rFonts w:ascii="Wingdings" w:hAnsi="Wingdings" w:hint="default"/>
+      </w:rPr>
+    </w:lvl>
+    <w:lvl w:ilvl="6" w:tplc="04090001" w:tentative="1">
+      <w:start w:val="1"/>
+      <w:numFmt w:val="bullet"/>
+      <w:lvlText w:val=""/>
+      <w:lvlJc w:val="left"/>
+      <w:pPr>
+        <w:ind w:left="5040" w:hanging="360"/>
+      </w:pPr>
+      <w:rPr>
+        <w:rFonts w:ascii="Symbol" w:hAnsi="Symbol" w:hint="default"/>
+      </w:rPr>
+    </w:lvl>
+    <w:lvl w:ilvl="7" w:tplc="04090003" w:tentative="1">
+      <w:start w:val="1"/>
+      <w:numFmt w:val="bullet"/>
+      <w:lvlText w:val="o"/>
+      <w:lvlJc w:val="left"/>
+      <w:pPr>
+        <w:ind w:left="5760" w:hanging="360"/>
+      </w:pPr>
+      <w:rPr>
+        <w:rFonts w:ascii="Courier New" w:hAnsi="Courier New" w:cs="Courier New" w:hint="default"/>
+      </w:rPr>
+    </w:lvl>
+    <w:lvl w:ilvl="8" w:tplc="04090005" w:tentative="1">
+      <w:start w:val="1"/>
+      <w:numFmt w:val="bullet"/>
+      <w:lvlText w:val=""/>
+      <w:lvlJc w:val="left"/>
+      <w:pPr>
+        <w:ind w:left="6480" w:hanging="360"/>
+      </w:pPr>
+      <w:rPr>
+        <w:rFonts w:ascii="Wingdings" w:hAnsi="Wingdings" w:hint="default"/>
+      </w:rPr>
+    </w:lvl>
+  </w:abstractNum>
+  <w:abstractNum w:abstractNumId="10">
+    <w:nsid w:val="70247561"/>
+    <w:multiLevelType w:val="hybridMultilevel"/>
+    <w:tmpl w:val="92E02166"/>
+    <w:lvl w:ilvl="0" w:tplc="04090001">
+      <w:start w:val="1"/>
+      <w:numFmt w:val="bullet"/>
+      <w:lvlText w:val=""/>
+      <w:lvlJc w:val="left"/>
+      <w:pPr>
+        <w:ind w:left="720" w:hanging="360"/>
+      </w:pPr>
+      <w:rPr>
+        <w:rFonts w:ascii="Symbol" w:hAnsi="Symbol" w:hint="default"/>
+      </w:rPr>
+    </w:lvl>
+    <w:lvl w:ilvl="1" w:tplc="04090003" w:tentative="1">
+      <w:start w:val="1"/>
+      <w:numFmt w:val="bullet"/>
+      <w:lvlText w:val="o"/>
+      <w:lvlJc w:val="left"/>
+      <w:pPr>
+        <w:ind w:left="1440" w:hanging="360"/>
+      </w:pPr>
+      <w:rPr>
+        <w:rFonts w:ascii="Courier New" w:hAnsi="Courier New" w:cs="Courier New" w:hint="default"/>
+      </w:rPr>
+    </w:lvl>
+    <w:lvl w:ilvl="2" w:tplc="04090005" w:tentative="1">
+      <w:start w:val="1"/>
+      <w:numFmt w:val="bullet"/>
+      <w:lvlText w:val=""/>
+      <w:lvlJc w:val="left"/>
+      <w:pPr>
+        <w:ind w:left="2160" w:hanging="360"/>
+      </w:pPr>
+      <w:rPr>
+        <w:rFonts w:ascii="Wingdings" w:hAnsi="Wingdings" w:hint="default"/>
+      </w:rPr>
+    </w:lvl>
+    <w:lvl w:ilvl="3" w:tplc="04090001" w:tentative="1">
+      <w:start w:val="1"/>
+      <w:numFmt w:val="bullet"/>
+      <w:lvlText w:val=""/>
+      <w:lvlJc w:val="left"/>
+      <w:pPr>
+        <w:ind w:left="2880" w:hanging="360"/>
+      </w:pPr>
+      <w:rPr>
+        <w:rFonts w:ascii="Symbol" w:hAnsi="Symbol" w:hint="default"/>
+      </w:rPr>
+    </w:lvl>
+    <w:lvl w:ilvl="4" w:tplc="04090003" w:tentative="1">
+      <w:start w:val="1"/>
+      <w:numFmt w:val="bullet"/>
+      <w:lvlText w:val="o"/>
+      <w:lvlJc w:val="left"/>
+      <w:pPr>
+        <w:ind w:left="3600" w:hanging="360"/>
+      </w:pPr>
+      <w:rPr>
+        <w:rFonts w:ascii="Courier New" w:hAnsi="Courier New" w:cs="Courier New" w:hint="default"/>
+      </w:rPr>
+    </w:lvl>
+    <w:lvl w:ilvl="5" w:tplc="04090005" w:tentative="1">
+      <w:start w:val="1"/>
+      <w:numFmt w:val="bullet"/>
+      <w:lvlText w:val=""/>
+      <w:lvlJc w:val="left"/>
+      <w:pPr>
+        <w:ind w:left="4320" w:hanging="360"/>
+      </w:pPr>
+      <w:rPr>
+        <w:rFonts w:ascii="Wingdings" w:hAnsi="Wingdings" w:hint="default"/>
+      </w:rPr>
+    </w:lvl>
+    <w:lvl w:ilvl="6" w:tplc="04090001" w:tentative="1">
+      <w:start w:val="1"/>
+      <w:numFmt w:val="bullet"/>
+      <w:lvlText w:val=""/>
+      <w:lvlJc w:val="left"/>
+      <w:pPr>
+        <w:ind w:left="5040" w:hanging="360"/>
+      </w:pPr>
+      <w:rPr>
+        <w:rFonts w:ascii="Symbol" w:hAnsi="Symbol" w:hint="default"/>
+      </w:rPr>
+    </w:lvl>
+    <w:lvl w:ilvl="7" w:tplc="04090003" w:tentative="1">
+      <w:start w:val="1"/>
+      <w:numFmt w:val="bullet"/>
+      <w:lvlText w:val="o"/>
+      <w:lvlJc w:val="left"/>
+      <w:pPr>
+        <w:ind w:left="5760" w:hanging="360"/>
+      </w:pPr>
+      <w:rPr>
+        <w:rFonts w:ascii="Courier New" w:hAnsi="Courier New" w:cs="Courier New" w:hint="default"/>
+      </w:rPr>
+    </w:lvl>
+    <w:lvl w:ilvl="8" w:tplc="04090005" w:tentative="1">
+      <w:start w:val="1"/>
+      <w:numFmt w:val="bullet"/>
+      <w:lvlText w:val=""/>
+      <w:lvlJc w:val="left"/>
+      <w:pPr>
+        <w:ind w:left="6480" w:hanging="360"/>
+      </w:pPr>
+      <w:rPr>
+        <w:rFonts w:ascii="Wingdings" w:hAnsi="Wingdings" w:hint="default"/>
+      </w:rPr>
+    </w:lvl>
+  </w:abstractNum>
+  <w:abstractNum w:abstractNumId="11">
+    <w:nsid w:val="722D671F"/>
+    <w:multiLevelType w:val="hybridMultilevel"/>
+    <w:tmpl w:val="B39A8DFC"/>
+    <w:lvl w:ilvl="0" w:tplc="04090001">
+      <w:start w:val="1"/>
+      <w:numFmt w:val="bullet"/>
+      <w:lvlText w:val=""/>
+      <w:lvlJc w:val="left"/>
+      <w:pPr>
+        <w:ind w:left="720" w:hanging="360"/>
+      </w:pPr>
+      <w:rPr>
+        <w:rFonts w:ascii="Symbol" w:hAnsi="Symbol" w:hint="default"/>
+      </w:rPr>
+    </w:lvl>
+    <w:lvl w:ilvl="1" w:tplc="04090003">
+      <w:start w:val="1"/>
+      <w:numFmt w:val="bullet"/>
+      <w:lvlText w:val="o"/>
+      <w:lvlJc w:val="left"/>
+      <w:pPr>
+        <w:ind w:left="1440" w:hanging="360"/>
+      </w:pPr>
+      <w:rPr>
+        <w:rFonts w:ascii="Courier New" w:hAnsi="Courier New" w:cs="Courier New" w:hint="default"/>
+      </w:rPr>
+    </w:lvl>
+    <w:lvl w:ilvl="2" w:tplc="04090005" w:tentative="1">
+      <w:start w:val="1"/>
+      <w:numFmt w:val="bullet"/>
+      <w:lvlText w:val=""/>
+      <w:lvlJc w:val="left"/>
+      <w:pPr>
+        <w:ind w:left="2160" w:hanging="360"/>
+      </w:pPr>
+      <w:rPr>
+        <w:rFonts w:ascii="Wingdings" w:hAnsi="Wingdings" w:hint="default"/>
+      </w:rPr>
+    </w:lvl>
+    <w:lvl w:ilvl="3" w:tplc="04090001" w:tentative="1">
+      <w:start w:val="1"/>
+      <w:numFmt w:val="bullet"/>
+      <w:lvlText w:val=""/>
+      <w:lvlJc w:val="left"/>
+      <w:pPr>
+        <w:ind w:left="2880" w:hanging="360"/>
+      </w:pPr>
+      <w:rPr>
+        <w:rFonts w:ascii="Symbol" w:hAnsi="Symbol" w:hint="default"/>
+      </w:rPr>
+    </w:lvl>
+    <w:lvl w:ilvl="4" w:tplc="04090003" w:tentative="1">
+      <w:start w:val="1"/>
+      <w:numFmt w:val="bullet"/>
+      <w:lvlText w:val="o"/>
+      <w:lvlJc w:val="left"/>
+      <w:pPr>
+        <w:ind w:left="3600" w:hanging="360"/>
+      </w:pPr>
+      <w:rPr>
+        <w:rFonts w:ascii="Courier New" w:hAnsi="Courier New" w:cs="Courier New" w:hint="default"/>
+      </w:rPr>
+    </w:lvl>
+    <w:lvl w:ilvl="5" w:tplc="04090005" w:tentative="1">
+      <w:start w:val="1"/>
+      <w:numFmt w:val="bullet"/>
+      <w:lvlText w:val=""/>
+      <w:lvlJc w:val="left"/>
+      <w:pPr>
+        <w:ind w:left="4320" w:hanging="360"/>
+      </w:pPr>
+      <w:rPr>
+        <w:rFonts w:ascii="Wingdings" w:hAnsi="Wingdings" w:hint="default"/>
+      </w:rPr>
+    </w:lvl>
+    <w:lvl w:ilvl="6" w:tplc="04090001" w:tentative="1">
+      <w:start w:val="1"/>
+      <w:numFmt w:val="bullet"/>
+      <w:lvlText w:val=""/>
+      <w:lvlJc w:val="left"/>
+      <w:pPr>
+        <w:ind w:left="5040" w:hanging="360"/>
+      </w:pPr>
+      <w:rPr>
+        <w:rFonts w:ascii="Symbol" w:hAnsi="Symbol" w:hint="default"/>
+      </w:rPr>
+    </w:lvl>
+    <w:lvl w:ilvl="7" w:tplc="04090003" w:tentative="1">
+      <w:start w:val="1"/>
+      <w:numFmt w:val="bullet"/>
+      <w:lvlText w:val="o"/>
+      <w:lvlJc w:val="left"/>
+      <w:pPr>
+        <w:ind w:left="5760" w:hanging="360"/>
+      </w:pPr>
+      <w:rPr>
+        <w:rFonts w:ascii="Courier New" w:hAnsi="Courier New" w:cs="Courier New" w:hint="default"/>
+      </w:rPr>
+    </w:lvl>
+    <w:lvl w:ilvl="8" w:tplc="04090005" w:tentative="1">
+      <w:start w:val="1"/>
+      <w:numFmt w:val="bullet"/>
+      <w:lvlText w:val=""/>
+      <w:lvlJc w:val="left"/>
+      <w:pPr>
+        <w:ind w:left="6480" w:hanging="360"/>
+      </w:pPr>
+      <w:rPr>
+        <w:rFonts w:ascii="Wingdings" w:hAnsi="Wingdings" w:hint="default"/>
+      </w:rPr>
+    </w:lvl>
+  </w:abstractNum>
+  <w:abstractNum w:abstractNumId="12">
+    <w:nsid w:val="7436031B"/>
+    <w:multiLevelType w:val="hybridMultilevel"/>
+    <w:tmpl w:val="849000DC"/>
+    <w:lvl w:ilvl="0" w:tplc="04090001">
+      <w:start w:val="1"/>
+      <w:numFmt w:val="bullet"/>
+      <w:lvlText w:val=""/>
+      <w:lvlJc w:val="left"/>
+      <w:pPr>
+        <w:ind w:left="1440" w:hanging="360"/>
+      </w:pPr>
+      <w:rPr>
+        <w:rFonts w:ascii="Symbol" w:hAnsi="Symbol" w:hint="default"/>
+      </w:rPr>
+    </w:lvl>
+    <w:lvl w:ilvl="1" w:tplc="04090003" w:tentative="1">
+      <w:start w:val="1"/>
+      <w:numFmt w:val="bullet"/>
+      <w:lvlText w:val="o"/>
+      <w:lvlJc w:val="left"/>
+      <w:pPr>
+        <w:ind w:left="2160" w:hanging="360"/>
+      </w:pPr>
+      <w:rPr>
+        <w:rFonts w:ascii="Courier New" w:hAnsi="Courier New" w:cs="Courier New" w:hint="default"/>
+      </w:rPr>
+    </w:lvl>
+    <w:lvl w:ilvl="2" w:tplc="04090005" w:tentative="1">
+      <w:start w:val="1"/>
+      <w:numFmt w:val="bullet"/>
+      <w:lvlText w:val=""/>
+      <w:lvlJc w:val="left"/>
+      <w:pPr>
+        <w:ind w:left="2880" w:hanging="360"/>
+      </w:pPr>
+      <w:rPr>
+        <w:rFonts w:ascii="Wingdings" w:hAnsi="Wingdings" w:hint="default"/>
+      </w:rPr>
+    </w:lvl>
+    <w:lvl w:ilvl="3" w:tplc="04090001" w:tentative="1">
+      <w:start w:val="1"/>
+      <w:numFmt w:val="bullet"/>
+      <w:lvlText w:val=""/>
+      <w:lvlJc w:val="left"/>
+      <w:pPr>
+        <w:ind w:left="3600" w:hanging="360"/>
+      </w:pPr>
+      <w:rPr>
+        <w:rFonts w:ascii="Symbol" w:hAnsi="Symbol" w:hint="default"/>
+      </w:rPr>
+    </w:lvl>
+    <w:lvl w:ilvl="4" w:tplc="04090003" w:tentative="1">
+      <w:start w:val="1"/>
+      <w:numFmt w:val="bullet"/>
+      <w:lvlText w:val="o"/>
+      <w:lvlJc w:val="left"/>
+      <w:pPr>
+        <w:ind w:left="4320" w:hanging="360"/>
+      </w:pPr>
+      <w:rPr>
+        <w:rFonts w:ascii="Courier New" w:hAnsi="Courier New" w:cs="Courier New" w:hint="default"/>
+      </w:rPr>
+    </w:lvl>
+    <w:lvl w:ilvl="5" w:tplc="04090005" w:tentative="1">
+      <w:start w:val="1"/>
+      <w:numFmt w:val="bullet"/>
+      <w:lvlText w:val=""/>
+      <w:lvlJc w:val="left"/>
+      <w:pPr>
+        <w:ind w:left="5040" w:hanging="360"/>
+      </w:pPr>
+      <w:rPr>
+        <w:rFonts w:ascii="Wingdings" w:hAnsi="Wingdings" w:hint="default"/>
+      </w:rPr>
+    </w:lvl>
+    <w:lvl w:ilvl="6" w:tplc="04090001" w:tentative="1">
+      <w:start w:val="1"/>
+      <w:numFmt w:val="bullet"/>
+      <w:lvlText w:val=""/>
+      <w:lvlJc w:val="left"/>
+      <w:pPr>
+        <w:ind w:left="5760" w:hanging="360"/>
+      </w:pPr>
+      <w:rPr>
+        <w:rFonts w:ascii="Symbol" w:hAnsi="Symbol" w:hint="default"/>
+      </w:rPr>
+    </w:lvl>
+    <w:lvl w:ilvl="7" w:tplc="04090003" w:tentative="1">
+      <w:start w:val="1"/>
+      <w:numFmt w:val="bullet"/>
+      <w:lvlText w:val="o"/>
+      <w:lvlJc w:val="left"/>
+      <w:pPr>
+        <w:ind w:left="6480" w:hanging="360"/>
+      </w:pPr>
+      <w:rPr>
+        <w:rFonts w:ascii="Courier New" w:hAnsi="Courier New" w:cs="Courier New" w:hint="default"/>
+      </w:rPr>
+    </w:lvl>
+    <w:lvl w:ilvl="8" w:tplc="04090005" w:tentative="1">
+      <w:start w:val="1"/>
+      <w:numFmt w:val="bullet"/>
+      <w:lvlText w:val=""/>
+      <w:lvlJc w:val="left"/>
+      <w:pPr>
+        <w:ind w:left="7200" w:hanging="360"/>
+      </w:pPr>
+      <w:rPr>
+        <w:rFonts w:ascii="Wingdings" w:hAnsi="Wingdings" w:hint="default"/>
+      </w:rPr>
+    </w:lvl>
+  </w:abstractNum>
+  <w:num w:numId="1">
+    <w:abstractNumId w:val="5"/>
+  </w:num>
+  <w:num w:numId="2">
+    <w:abstractNumId w:val="3"/>
+  </w:num>
+  <w:num w:numId="3">
+    <w:abstractNumId w:val="1"/>
+  </w:num>
+  <w:num w:numId="4">
+    <w:abstractNumId w:val="7"/>
+  </w:num>
+  <w:num w:numId="5">
+    <w:abstractNumId w:val="12"/>
+  </w:num>
+  <w:num w:numId="6">
+    <w:abstractNumId w:val="11"/>
+  </w:num>
+  <w:num w:numId="7">
+    <w:abstractNumId w:val="2"/>
+  </w:num>
+  <w:num w:numId="8">
+    <w:abstractNumId w:val="4"/>
+  </w:num>
+  <w:num w:numId="9">
+    <w:abstractNumId w:val="8"/>
+  </w:num>
+  <w:num w:numId="10">
+    <w:abstractNumId w:val="10"/>
+  </w:num>
+  <w:num w:numId="11">
+    <w:abstractNumId w:val="0"/>
+  </w:num>
+  <w:num w:numId="12">
+    <w:abstractNumId w:val="6"/>
+  </w:num>
+  <w:num w:numId="13">
+    <w:abstractNumId w:val="9"/>
+  </w:num>
+</w:numbering>
 </file>
 
 <file path=word/styles.xml><?xml version="1.0" encoding="utf-8"?>
@@ -279,6 +3621,28 @@
     <w:semiHidden/>
     <w:unhideWhenUsed/>
   </w:style>
+  <w:style w:type="paragraph" w:styleId="ListParagraph">
+    <w:name w:val="List Paragraph"/>
+    <w:basedOn w:val="Normal"/>
+    <w:uiPriority w:val="34"/>
+    <w:qFormat/>
+    <w:rsid w:val="00776E69"/>
+    <w:pPr>
+      <w:ind w:left="720"/>
+      <w:contextualSpacing/>
+    </w:pPr>
+  </w:style>
+  <w:style w:type="character" w:styleId="Hyperlink">
+    <w:name w:val="Hyperlink"/>
+    <w:basedOn w:val="DefaultParagraphFont"/>
+    <w:uiPriority w:val="99"/>
+    <w:unhideWhenUsed/>
+    <w:rsid w:val="00A73EF7"/>
+    <w:rPr>
+      <w:color w:val="0000FF" w:themeColor="hyperlink"/>
+      <w:u w:val="single"/>
+    </w:rPr>
+  </w:style>
 </w:styles>
 </file>
 
@@ -464,6 +3828,28 @@
     <w:uiPriority w:val="99"/>
     <w:semiHidden/>
     <w:unhideWhenUsed/>
+  </w:style>
+  <w:style w:type="paragraph" w:styleId="ListParagraph">
+    <w:name w:val="List Paragraph"/>
+    <w:basedOn w:val="Normal"/>
+    <w:uiPriority w:val="34"/>
+    <w:qFormat/>
+    <w:rsid w:val="00776E69"/>
+    <w:pPr>
+      <w:ind w:left="720"/>
+      <w:contextualSpacing/>
+    </w:pPr>
+  </w:style>
+  <w:style w:type="character" w:styleId="Hyperlink">
+    <w:name w:val="Hyperlink"/>
+    <w:basedOn w:val="DefaultParagraphFont"/>
+    <w:uiPriority w:val="99"/>
+    <w:unhideWhenUsed/>
+    <w:rsid w:val="00A73EF7"/>
+    <w:rPr>
+      <w:color w:val="0000FF" w:themeColor="hyperlink"/>
+      <w:u w:val="single"/>
+    </w:rPr>
   </w:style>
 </w:styles>
 </file>
